--- a/CahierDesCharges_Racel.docx
+++ b/CahierDesCharges_Racel.docx
@@ -24,13 +24,1325 @@
       </w:pPr>
       <w:r>
         <w:rPr>
+          <w:rStyle w:val="Titre1Car"/>
+        </w:rPr>
+        <w:t xml:space="preserve">I - </w:t>
+      </w:r>
+      <w:r>
+        <w:rPr>
+          <w:rStyle w:val="Titre1Car"/>
+        </w:rPr>
+        <w:t>Définition des acteurs</w:t>
+      </w:r>
+      <w:r>
+        <w:t> </w:t>
+      </w:r>
+    </w:p>
+    <w:p>
+      <w:pPr>
+        <w:pStyle w:val="Titre2"/>
+        <w:numPr>
+          <w:ilvl w:val="0"/>
+          <w:numId w:val="4"/>
+        </w:numPr>
+        <w:spacing w:after="240"/>
+      </w:pPr>
+      <w:r>
+        <w:t>Le visiteur</w:t>
+      </w:r>
+    </w:p>
+    <w:p>
+      <w:r>
+        <w:rPr>
           <w:b/>
         </w:rPr>
-        <w:t>Définition des acteurs</w:t>
+        <w:tab/>
+      </w:r>
+      <w:r>
+        <w:rPr>
+          <w:b/>
+        </w:rPr>
+        <w:t>Le visiteur</w:t>
+      </w:r>
+      <w:r>
+        <w:t> est un individu lambda r</w:t>
+      </w:r>
+      <w:r>
+        <w:t>echerchant un article à acquéri</w:t>
+      </w:r>
+      <w:r>
+        <w:t>r ou simplement intéressé par les</w:t>
+      </w:r>
+      <w:r>
+        <w:t xml:space="preserve"> thématique</w:t>
+      </w:r>
+      <w:r>
+        <w:t>s</w:t>
+      </w:r>
+      <w:r>
+        <w:t xml:space="preserve"> de la mode</w:t>
+      </w:r>
+      <w:r>
+        <w:t xml:space="preserve"> et du rock.</w:t>
+      </w:r>
+      <w:r>
+        <w:t xml:space="preserve"> </w:t>
+      </w:r>
+      <w:r>
+        <w:t xml:space="preserve">Il prospecte les différents types d’articles mis en vente sur le site en vue d’une future transaction. </w:t>
+      </w:r>
+    </w:p>
+    <w:p>
+      <w:r>
+        <w:t>Le visiteur</w:t>
+      </w:r>
+      <w:r>
+        <w:t xml:space="preserve"> n’est pas </w:t>
+      </w:r>
+      <w:r>
+        <w:t>enregistré dans la base de données</w:t>
+      </w:r>
+      <w:r>
+        <w:t xml:space="preserve">. Seul un nombre limité d’informations, collectées par le biais de Cookies, permettent d’identifier un visiteur. Cependant, </w:t>
+      </w:r>
+      <w:r>
+        <w:t>s’il</w:t>
+      </w:r>
+      <w:r>
+        <w:t xml:space="preserve"> sou</w:t>
+      </w:r>
+      <w:r>
+        <w:t xml:space="preserve">haite </w:t>
+      </w:r>
+      <w:r>
+        <w:t>acquérir un article</w:t>
+      </w:r>
+      <w:r>
+        <w:t>, il d</w:t>
+      </w:r>
+      <w:r>
+        <w:t>evra au préalable créer un compte personnel via un formulaire dédié.</w:t>
+      </w:r>
+    </w:p>
+    <w:p>
+      <w:pPr>
+        <w:spacing w:after="0"/>
+      </w:pPr>
+      <w:r>
+        <w:t>Un visiteur n’a donc pas la possibilité de conclure une transaction</w:t>
+      </w:r>
+      <w:r>
+        <w:t xml:space="preserve"> sans posséder de compte client</w:t>
+      </w:r>
+      <w:r>
+        <w:t xml:space="preserve">. </w:t>
+      </w:r>
+      <w:r>
+        <w:t xml:space="preserve"> </w:t>
+      </w:r>
+    </w:p>
+    <w:p>
+      <w:pPr>
+        <w:spacing w:before="240" w:after="0" w:line="240" w:lineRule="auto"/>
+      </w:pPr>
+    </w:p>
+    <w:p>
+      <w:pPr>
+        <w:pStyle w:val="Titre2"/>
+        <w:numPr>
+          <w:ilvl w:val="0"/>
+          <w:numId w:val="4"/>
+        </w:numPr>
+        <w:spacing w:before="0" w:after="240"/>
+      </w:pPr>
+      <w:r>
+        <w:t>Le client</w:t>
+      </w:r>
+    </w:p>
+    <w:p>
+      <w:pPr>
+        <w:spacing w:after="0"/>
+      </w:pPr>
+      <w:r>
+        <w:rPr>
+          <w:b/>
+        </w:rPr>
+        <w:t>Le client</w:t>
+      </w:r>
+      <w:r>
+        <w:t> </w:t>
+      </w:r>
+      <w:r>
+        <w:t xml:space="preserve">est un visiteur </w:t>
+      </w:r>
+      <w:r>
+        <w:t>enregistré dans la base de données, et identifié selon les champs remplis dans le formulaire de création de compte.</w:t>
+      </w:r>
+      <w:r>
+        <w:t xml:space="preserve"> Lors de chaque achat, un formulaire lui proposera de mettre à jour les informations le concernant, tels qu’un nouveau mode de paiement ou une nouvelle adresse</w:t>
+      </w:r>
+      <w:r>
+        <w:t xml:space="preserve"> d’expédition</w:t>
+      </w:r>
+      <w:r>
+        <w:t xml:space="preserve"> par exemple. </w:t>
+      </w:r>
+    </w:p>
+    <w:p>
+      <w:pPr>
+        <w:spacing w:before="240" w:after="0"/>
+      </w:pPr>
+    </w:p>
+    <w:p>
+      <w:pPr>
+        <w:pStyle w:val="Titre2"/>
+        <w:numPr>
+          <w:ilvl w:val="0"/>
+          <w:numId w:val="4"/>
+        </w:numPr>
+        <w:spacing w:before="0" w:after="240"/>
+      </w:pPr>
+      <w:r>
+        <w:t xml:space="preserve"> L’administrateur </w:t>
+      </w:r>
+      <w:r>
+        <w:t xml:space="preserve">du système </w:t>
+      </w:r>
+    </w:p>
+    <w:p>
+      <w:r>
+        <w:rPr>
+          <w:b/>
+        </w:rPr>
+        <w:t>L’administrateur/l’employé</w:t>
+      </w:r>
+      <w:r>
+        <w:t> est la personne</w:t>
+      </w:r>
+      <w:r>
+        <w:t xml:space="preserve"> </w:t>
+      </w:r>
+      <w:r>
+        <w:t>en charge de la gestion globale de la plateforme. Bénéficiant d’un accès « administrateur » via une application dédiée, il aura la possibilité d’apporter des modifications à la base de données de l’application</w:t>
+      </w:r>
+      <w:r>
+        <w:t xml:space="preserve">. Sa principale mission sera </w:t>
+      </w:r>
+      <w:r>
+        <w:t>la</w:t>
+      </w:r>
+      <w:r>
+        <w:t xml:space="preserve"> bonne</w:t>
+      </w:r>
+      <w:r>
+        <w:t xml:space="preserve"> </w:t>
+      </w:r>
+      <w:r>
+        <w:t>gestion</w:t>
+      </w:r>
+      <w:r>
+        <w:t xml:space="preserve"> du contenu proposé a</w:t>
+      </w:r>
+      <w:r>
+        <w:t>ux clients, tout en conservant la cohérence des éléments de la base de données (client, achat, stocks, etc.).</w:t>
+      </w:r>
+    </w:p>
+    <w:p>
+      <w:r>
+        <w:br w:type="page"/>
+      </w:r>
+    </w:p>
+    <w:p>
+      <w:r>
+        <w:rPr>
+          <w:rStyle w:val="Titre1Car"/>
+        </w:rPr>
+        <w:lastRenderedPageBreak/>
+        <w:t xml:space="preserve">II - </w:t>
+      </w:r>
+      <w:r>
+        <w:rPr>
+          <w:rStyle w:val="Titre1Car"/>
+        </w:rPr>
+        <w:t>Scénarios de cas d’utilisation</w:t>
+      </w:r>
+      <w:r>
+        <w:t> </w:t>
+      </w:r>
+    </w:p>
+    <w:p>
+      <w:r>
+        <w:tab/>
+      </w:r>
+      <w:r>
+        <w:rPr>
+          <w:rStyle w:val="Titre2Car"/>
+        </w:rPr>
+        <w:t>A</w:t>
+      </w:r>
+      <w:r>
+        <w:rPr>
+          <w:rStyle w:val="Titre2Car"/>
+        </w:rPr>
+        <w:t xml:space="preserve"> - </w:t>
+      </w:r>
+      <w:r>
+        <w:rPr>
+          <w:rStyle w:val="Titre2Car"/>
+        </w:rPr>
+        <w:t>Achat d’un article</w:t>
+      </w:r>
+      <w:r>
+        <w:t> </w:t>
+      </w:r>
+    </w:p>
+    <w:p>
+      <w:pPr>
+        <w:spacing w:after="0"/>
+        <w:jc w:val="both"/>
+      </w:pPr>
+      <w:r>
+        <w:rPr>
+          <w:b/>
+        </w:rPr>
+        <w:t>Système</w:t>
+      </w:r>
+      <w:r>
+        <w:t xml:space="preserve"> : site internet </w:t>
+      </w:r>
+    </w:p>
+    <w:p>
+      <w:pPr>
+        <w:spacing w:after="0"/>
+        <w:jc w:val="both"/>
+      </w:pPr>
+      <w:r>
+        <w:rPr>
+          <w:b/>
+        </w:rPr>
+        <w:t>Acteur principal</w:t>
+      </w:r>
+      <w:r>
+        <w:t> :</w:t>
+      </w:r>
+      <w:r>
+        <w:t xml:space="preserve"> v</w:t>
+      </w:r>
+      <w:r>
+        <w:t>isiteur/client</w:t>
+      </w:r>
+    </w:p>
+    <w:p>
+      <w:pPr>
+        <w:spacing w:after="0"/>
+        <w:jc w:val="both"/>
+      </w:pPr>
+      <w:r>
+        <w:rPr>
+          <w:b/>
+        </w:rPr>
+        <w:t>Objectif</w:t>
+      </w:r>
+      <w:r>
+        <w:t> : commander un article</w:t>
+      </w:r>
+    </w:p>
+    <w:p>
+      <w:pPr>
+        <w:spacing w:after="0"/>
+        <w:jc w:val="both"/>
+      </w:pPr>
+      <w:r>
+        <w:rPr>
+          <w:b/>
+        </w:rPr>
+        <w:t>Pré-conditions</w:t>
       </w:r>
       <w:r>
         <w:t xml:space="preserve"> : </w:t>
       </w:r>
+    </w:p>
+    <w:p>
+      <w:pPr>
+        <w:spacing w:after="0"/>
+        <w:jc w:val="both"/>
+      </w:pPr>
+    </w:p>
+    <w:p>
+      <w:pPr>
+        <w:spacing w:after="0"/>
+        <w:jc w:val="both"/>
+      </w:pPr>
+      <w:r>
+        <w:rPr>
+          <w:color w:val="FF0000"/>
+        </w:rPr>
+        <w:t xml:space="preserve">Scénario </w:t>
+      </w:r>
+      <w:r>
+        <w:rPr>
+          <w:color w:val="FF0000"/>
+        </w:rPr>
+        <w:t xml:space="preserve">nominal :  </w:t>
+      </w:r>
+    </w:p>
+    <w:p>
+      <w:pPr>
+        <w:pStyle w:val="Paragraphedeliste"/>
+        <w:numPr>
+          <w:ilvl w:val="0"/>
+          <w:numId w:val="2"/>
+        </w:numPr>
+      </w:pPr>
+      <w:r>
+        <w:t>Le visiteur</w:t>
+      </w:r>
+      <w:r>
+        <w:t xml:space="preserve"> se rend sur la page de l’article qu’il souhaite acheter et clique sur ajouter au panier. </w:t>
+      </w:r>
+    </w:p>
+    <w:p>
+      <w:pPr>
+        <w:pStyle w:val="Paragraphedeliste"/>
+        <w:numPr>
+          <w:ilvl w:val="0"/>
+          <w:numId w:val="2"/>
+        </w:numPr>
+      </w:pPr>
+      <w:r>
+        <w:t>Le site</w:t>
+      </w:r>
+      <w:r>
+        <w:t xml:space="preserve"> affiche le panier du visiteur, et</w:t>
+      </w:r>
+      <w:r>
+        <w:t xml:space="preserve"> lui propose de continuer à prospecter d’autres articles</w:t>
+      </w:r>
+      <w:r>
+        <w:t>, modifier le contenu de son panier ou de passer commande</w:t>
+      </w:r>
+      <w:r>
+        <w:t>.</w:t>
+      </w:r>
+    </w:p>
+    <w:p>
+      <w:pPr>
+        <w:pStyle w:val="Paragraphedeliste"/>
+        <w:numPr>
+          <w:ilvl w:val="0"/>
+          <w:numId w:val="2"/>
+        </w:numPr>
+      </w:pPr>
+      <w:r>
+        <w:t xml:space="preserve">Le </w:t>
+      </w:r>
+      <w:r>
+        <w:t>visiteur</w:t>
+      </w:r>
+      <w:r>
+        <w:t xml:space="preserve"> choisit de </w:t>
+      </w:r>
+      <w:r>
+        <w:t>passer sa commande</w:t>
+      </w:r>
+      <w:r>
+        <w:t>.</w:t>
+      </w:r>
+    </w:p>
+    <w:p>
+      <w:pPr>
+        <w:pStyle w:val="Paragraphedeliste"/>
+        <w:numPr>
+          <w:ilvl w:val="0"/>
+          <w:numId w:val="2"/>
+        </w:numPr>
+      </w:pPr>
+      <w:r>
+        <w:t xml:space="preserve">Le site </w:t>
+      </w:r>
+      <w:r>
+        <w:t>internet propose au visiteur</w:t>
+      </w:r>
+      <w:r>
+        <w:t xml:space="preserve"> de se connecter via son compte personnel, ou d’en créer un s’il n’en dispose pas. </w:t>
+      </w:r>
+    </w:p>
+    <w:p>
+      <w:pPr>
+        <w:pStyle w:val="Paragraphedeliste"/>
+        <w:numPr>
+          <w:ilvl w:val="0"/>
+          <w:numId w:val="2"/>
+        </w:numPr>
+      </w:pPr>
+      <w:r>
+        <w:t xml:space="preserve">Le </w:t>
+      </w:r>
+      <w:r>
+        <w:t>visiteur</w:t>
+      </w:r>
+      <w:r>
+        <w:t xml:space="preserve"> renseigne ses identifiants et se connecte.</w:t>
+      </w:r>
+    </w:p>
+    <w:p>
+      <w:pPr>
+        <w:pStyle w:val="Paragraphedeliste"/>
+        <w:numPr>
+          <w:ilvl w:val="0"/>
+          <w:numId w:val="2"/>
+        </w:numPr>
+      </w:pPr>
+      <w:r>
+        <w:t>Le site</w:t>
+      </w:r>
+      <w:r>
+        <w:t xml:space="preserve"> récapitule la commande qui est sur le point d’être passée, et demande au client de confirmer et/ou fournir certaines informations relatives à la commande (adresse, mode de paiement, etc.). </w:t>
+      </w:r>
+    </w:p>
+    <w:p>
+      <w:pPr>
+        <w:pStyle w:val="Paragraphedeliste"/>
+        <w:numPr>
+          <w:ilvl w:val="0"/>
+          <w:numId w:val="2"/>
+        </w:numPr>
+      </w:pPr>
+      <w:r>
+        <w:t>Le visiteur</w:t>
+      </w:r>
+      <w:r>
+        <w:t xml:space="preserve"> donne les informations demandées. </w:t>
+      </w:r>
+    </w:p>
+    <w:p>
+      <w:pPr>
+        <w:pStyle w:val="Paragraphedeliste"/>
+        <w:numPr>
+          <w:ilvl w:val="0"/>
+          <w:numId w:val="2"/>
+        </w:numPr>
+      </w:pPr>
+      <w:r>
+        <w:t>Le site</w:t>
+      </w:r>
+      <w:r>
+        <w:t xml:space="preserve"> propose au client de valider la commande. </w:t>
+      </w:r>
+    </w:p>
+    <w:p>
+      <w:pPr>
+        <w:pStyle w:val="Paragraphedeliste"/>
+        <w:numPr>
+          <w:ilvl w:val="0"/>
+          <w:numId w:val="2"/>
+        </w:numPr>
+      </w:pPr>
+      <w:r>
+        <w:t xml:space="preserve">Le client valide sa commande. </w:t>
+      </w:r>
+    </w:p>
+    <w:p>
+      <w:pPr>
+        <w:pStyle w:val="Paragraphedeliste"/>
+        <w:numPr>
+          <w:ilvl w:val="0"/>
+          <w:numId w:val="2"/>
+        </w:numPr>
+      </w:pPr>
+      <w:r>
+        <w:t>Le site</w:t>
+      </w:r>
+      <w:r>
+        <w:t xml:space="preserve"> affiche un message confirmant la transaction et fournit au client un numéro de transaction lui permettant de suivre l’avancement de sa commande. </w:t>
+      </w:r>
+    </w:p>
+    <w:p>
+      <w:pPr>
+        <w:spacing w:after="0"/>
+        <w:rPr>
+          <w:color w:val="FF0000"/>
+        </w:rPr>
+      </w:pPr>
+      <w:r>
+        <w:rPr>
+          <w:color w:val="FF0000"/>
+        </w:rPr>
+        <w:t>Scénario</w:t>
+      </w:r>
+      <w:r>
+        <w:rPr>
+          <w:color w:val="FF0000"/>
+        </w:rPr>
+        <w:t>s</w:t>
+      </w:r>
+      <w:r>
+        <w:rPr>
+          <w:color w:val="FF0000"/>
+        </w:rPr>
+        <w:t xml:space="preserve"> alternatif</w:t>
+      </w:r>
+      <w:r>
+        <w:rPr>
+          <w:color w:val="FF0000"/>
+        </w:rPr>
+        <w:t>s</w:t>
+      </w:r>
+      <w:r>
+        <w:rPr>
+          <w:color w:val="FF0000"/>
+        </w:rPr>
+        <w:t xml:space="preserve"> : </w:t>
+      </w:r>
+    </w:p>
+    <w:p>
+      <w:pPr>
+        <w:spacing w:after="0" w:line="240" w:lineRule="auto"/>
+      </w:pPr>
+      <w:r>
+        <w:t>A1 : Ajout de plusieurs articles</w:t>
+      </w:r>
+    </w:p>
+    <w:p>
+      <w:pPr>
+        <w:spacing w:after="0" w:line="240" w:lineRule="auto"/>
+      </w:pPr>
+      <w:r>
+        <w:t>L’en</w:t>
+      </w:r>
+      <w:r>
+        <w:t>chainement A1 démarre au point 3</w:t>
+      </w:r>
+      <w:r>
+        <w:t xml:space="preserve"> du scénario nomin</w:t>
+      </w:r>
+      <w:r>
+        <w:t>al</w:t>
+      </w:r>
+    </w:p>
+    <w:p>
+      <w:pPr>
+        <w:spacing w:after="0" w:line="240" w:lineRule="auto"/>
+      </w:pPr>
+      <w:r>
+        <w:t>3. Le visiteur choisit de poursuivre ses recherches d’articles</w:t>
+      </w:r>
+    </w:p>
+    <w:p>
+      <w:pPr>
+        <w:spacing w:after="0" w:line="240" w:lineRule="auto"/>
+      </w:pPr>
+      <w:r>
+        <w:t xml:space="preserve">4. Retour à l’étape 1 du scénario nominal. </w:t>
+      </w:r>
+    </w:p>
+    <w:p>
+      <w:pPr>
+        <w:spacing w:after="0" w:line="240" w:lineRule="auto"/>
+      </w:pPr>
+    </w:p>
+    <w:p>
+      <w:pPr>
+        <w:spacing w:after="0" w:line="240" w:lineRule="auto"/>
+      </w:pPr>
+      <w:r>
+        <w:t xml:space="preserve">A2 : </w:t>
+      </w:r>
+      <w:r>
+        <w:t>Modification du contenu du</w:t>
+      </w:r>
+      <w:r>
+        <w:t xml:space="preserve"> panier</w:t>
+      </w:r>
+    </w:p>
+    <w:p>
+      <w:pPr>
+        <w:spacing w:after="0" w:line="240" w:lineRule="auto"/>
+      </w:pPr>
+      <w:r>
+        <w:t>L’enchainement A2 démarre au point 3 du scénario nominal</w:t>
+      </w:r>
+    </w:p>
+    <w:p>
+      <w:pPr>
+        <w:spacing w:after="0" w:line="240" w:lineRule="auto"/>
+      </w:pPr>
+      <w:r>
+        <w:t>3</w:t>
+      </w:r>
+      <w:r>
+        <w:t xml:space="preserve">. Le visiteur choisit de supprimer un ou </w:t>
+      </w:r>
+      <w:r>
+        <w:t xml:space="preserve">plusieurs articles du panier. </w:t>
+      </w:r>
+    </w:p>
+    <w:p>
+      <w:pPr>
+        <w:spacing w:after="0" w:line="240" w:lineRule="auto"/>
+      </w:pPr>
+      <w:r>
+        <w:t>4</w:t>
+      </w:r>
+      <w:r>
+        <w:t>.</w:t>
+      </w:r>
+      <w:r>
+        <w:t xml:space="preserve"> Retour à l’étape 3 du scénario nominal.   </w:t>
+      </w:r>
+    </w:p>
+    <w:p>
+      <w:pPr>
+        <w:spacing w:after="0" w:line="240" w:lineRule="auto"/>
+      </w:pPr>
+    </w:p>
+    <w:p>
+      <w:pPr>
+        <w:spacing w:after="0" w:line="240" w:lineRule="auto"/>
+        <w:rPr>
+          <w:color w:val="FF0000"/>
+        </w:rPr>
+      </w:pPr>
+      <w:r>
+        <w:rPr>
+          <w:color w:val="FF0000"/>
+        </w:rPr>
+        <w:t>Scénario</w:t>
+      </w:r>
+      <w:r>
+        <w:rPr>
+          <w:color w:val="FF0000"/>
+        </w:rPr>
+        <w:t xml:space="preserve"> d’exception : </w:t>
+      </w:r>
+    </w:p>
+    <w:p>
+      <w:pPr>
+        <w:spacing w:after="0" w:line="240" w:lineRule="auto"/>
+      </w:pPr>
+      <w:r>
+        <w:t xml:space="preserve">E1 : Annulation de la commande en cours </w:t>
+      </w:r>
+    </w:p>
+    <w:p>
+      <w:pPr>
+        <w:spacing w:after="0" w:line="240" w:lineRule="auto"/>
+      </w:pPr>
+      <w:r>
+        <w:t xml:space="preserve">L’enchainement démarre à n’importe quel point du scénario nominal à partir du point 3. </w:t>
+      </w:r>
+    </w:p>
+    <w:p>
+      <w:pPr>
+        <w:spacing w:after="0" w:line="240" w:lineRule="auto"/>
+      </w:pPr>
+      <w:r>
+        <w:t>X. Le client annule la commande en cours.</w:t>
+      </w:r>
+    </w:p>
+    <w:p>
+      <w:pPr>
+        <w:spacing w:after="0" w:line="240" w:lineRule="auto"/>
+      </w:pPr>
+      <w:r>
+        <w:t xml:space="preserve">Le scénario se termine.  </w:t>
+      </w:r>
+    </w:p>
+    <w:p>
+      <w:r>
+        <w:br w:type="page"/>
+      </w:r>
+    </w:p>
+    <w:p>
+      <w:pPr>
+        <w:pStyle w:val="Titre2"/>
+        <w:spacing w:after="240"/>
+      </w:pPr>
+      <w:r>
+        <w:lastRenderedPageBreak/>
+        <w:t xml:space="preserve">  </w:t>
+      </w:r>
+      <w:r>
+        <w:tab/>
+      </w:r>
+      <w:r>
+        <w:t xml:space="preserve">B- Modification des stocks  </w:t>
+      </w:r>
+    </w:p>
+    <w:p>
+      <w:pPr>
+        <w:spacing w:after="0"/>
+        <w:jc w:val="both"/>
+      </w:pPr>
+      <w:r>
+        <w:rPr>
+          <w:b/>
+        </w:rPr>
+        <w:t>Système</w:t>
+      </w:r>
+      <w:r>
+        <w:t xml:space="preserve"> : application d’administration </w:t>
+      </w:r>
+    </w:p>
+    <w:p>
+      <w:pPr>
+        <w:spacing w:after="0"/>
+        <w:jc w:val="both"/>
+      </w:pPr>
+      <w:r>
+        <w:rPr>
+          <w:b/>
+        </w:rPr>
+        <w:t>Acteur principal</w:t>
+      </w:r>
+      <w:r>
+        <w:t> : administrateur/employé</w:t>
+      </w:r>
+    </w:p>
+    <w:p>
+      <w:pPr>
+        <w:spacing w:after="0"/>
+        <w:jc w:val="both"/>
+      </w:pPr>
+      <w:r>
+        <w:rPr>
+          <w:b/>
+        </w:rPr>
+        <w:t>Objectif</w:t>
+      </w:r>
+      <w:r>
+        <w:t xml:space="preserve"> : modification </w:t>
+      </w:r>
+      <w:r>
+        <w:t>du stock d’un produit spécifique</w:t>
+      </w:r>
+    </w:p>
+    <w:p>
+      <w:pPr>
+        <w:spacing w:after="0"/>
+        <w:jc w:val="both"/>
+      </w:pPr>
+      <w:r>
+        <w:rPr>
+          <w:b/>
+        </w:rPr>
+        <w:t>Pré-conditions</w:t>
+      </w:r>
+      <w:r>
+        <w:t> : l’administrateur/employé doit être con</w:t>
+      </w:r>
+      <w:r>
+        <w:t xml:space="preserve">necté à l’application à partir </w:t>
+      </w:r>
+      <w:r>
+        <w:t xml:space="preserve">d’identifiants qui lui ont été préalablement attribués. </w:t>
+      </w:r>
+    </w:p>
+    <w:p>
+      <w:pPr>
+        <w:spacing w:after="0"/>
+        <w:jc w:val="both"/>
+      </w:pPr>
+    </w:p>
+    <w:p>
+      <w:pPr>
+        <w:spacing w:after="0"/>
+        <w:jc w:val="both"/>
+      </w:pPr>
+      <w:r>
+        <w:rPr>
+          <w:color w:val="FF0000"/>
+        </w:rPr>
+        <w:t xml:space="preserve">Scénario </w:t>
+      </w:r>
+      <w:r>
+        <w:rPr>
+          <w:color w:val="FF0000"/>
+        </w:rPr>
+        <w:t xml:space="preserve">nominal :  </w:t>
+      </w:r>
+    </w:p>
+    <w:p>
+      <w:pPr>
+        <w:pStyle w:val="Paragraphedeliste"/>
+        <w:numPr>
+          <w:ilvl w:val="0"/>
+          <w:numId w:val="6"/>
+        </w:numPr>
+      </w:pPr>
+      <w:r>
+        <w:t>L’administrateur se rend sur la fenêtre de modification du catalogue</w:t>
+      </w:r>
+      <w:r>
+        <w:t>.</w:t>
+      </w:r>
+    </w:p>
+    <w:p>
+      <w:pPr>
+        <w:pStyle w:val="Paragraphedeliste"/>
+        <w:numPr>
+          <w:ilvl w:val="0"/>
+          <w:numId w:val="6"/>
+        </w:numPr>
+      </w:pPr>
+      <w:r>
+        <w:t xml:space="preserve">Le système affiche les différents articles de la plateforme. </w:t>
+      </w:r>
+    </w:p>
+    <w:p>
+      <w:pPr>
+        <w:pStyle w:val="Paragraphedeliste"/>
+        <w:numPr>
+          <w:ilvl w:val="0"/>
+          <w:numId w:val="6"/>
+        </w:numPr>
+      </w:pPr>
+      <w:r>
+        <w:t>L’administrateur sélectionne le produit à modifier.</w:t>
+      </w:r>
+    </w:p>
+    <w:p>
+      <w:pPr>
+        <w:pStyle w:val="Paragraphedeliste"/>
+        <w:numPr>
+          <w:ilvl w:val="0"/>
+          <w:numId w:val="6"/>
+        </w:numPr>
+      </w:pPr>
+      <w:r>
+        <w:t xml:space="preserve">Le système affiche les différentes informations sur le produit. </w:t>
+      </w:r>
+    </w:p>
+    <w:p>
+      <w:pPr>
+        <w:pStyle w:val="Paragraphedeliste"/>
+        <w:numPr>
+          <w:ilvl w:val="0"/>
+          <w:numId w:val="6"/>
+        </w:numPr>
+      </w:pPr>
+      <w:r>
+        <w:t xml:space="preserve">L’administrateur modifie le nombre d’exemplaires de l’article et valide le changement. </w:t>
+      </w:r>
+    </w:p>
+    <w:p>
+      <w:pPr>
+        <w:pStyle w:val="Paragraphedeliste"/>
+        <w:numPr>
+          <w:ilvl w:val="0"/>
+          <w:numId w:val="6"/>
+        </w:numPr>
+      </w:pPr>
+      <w:r>
+        <w:t xml:space="preserve">Le système affiche un message confirmant la modification de l’administrateur. </w:t>
+      </w:r>
+    </w:p>
+    <w:p>
+      <w:pPr>
+        <w:spacing w:after="0" w:line="240" w:lineRule="auto"/>
+        <w:rPr>
+          <w:color w:val="FF0000"/>
+        </w:rPr>
+      </w:pPr>
+      <w:r>
+        <w:rPr>
+          <w:color w:val="FF0000"/>
+        </w:rPr>
+        <w:t>Scénario</w:t>
+      </w:r>
+      <w:r>
+        <w:rPr>
+          <w:color w:val="FF0000"/>
+        </w:rPr>
+        <w:t xml:space="preserve"> d’exception : </w:t>
+      </w:r>
+    </w:p>
+    <w:p>
+      <w:pPr>
+        <w:spacing w:after="0" w:line="240" w:lineRule="auto"/>
+      </w:pPr>
+      <w:r>
+        <w:t xml:space="preserve">E1 : </w:t>
+      </w:r>
+      <w:r>
+        <w:t>Le nombre d’exemplaire saisi par l’utilisateur est incohérent (inférieur à 0 par exemple)</w:t>
+      </w:r>
+      <w:r>
+        <w:t xml:space="preserve"> </w:t>
+      </w:r>
+    </w:p>
+    <w:p>
+      <w:pPr>
+        <w:spacing w:after="0" w:line="240" w:lineRule="auto"/>
+      </w:pPr>
+      <w:r>
+        <w:t xml:space="preserve">L’enchainement démarre </w:t>
+      </w:r>
+      <w:r>
+        <w:t>à partir du point 6 du scénario nominal</w:t>
+      </w:r>
+      <w:r>
+        <w:t xml:space="preserve">. </w:t>
+      </w:r>
+    </w:p>
+    <w:p>
+      <w:pPr>
+        <w:spacing w:after="0" w:line="240" w:lineRule="auto"/>
+      </w:pPr>
+      <w:r>
+        <w:t xml:space="preserve">6. </w:t>
+      </w:r>
+      <w:r>
+        <w:t xml:space="preserve">Le </w:t>
+      </w:r>
+      <w:r>
+        <w:t>système invite l’administrateur à recommencer sa modification en entrant cette fois un nombre cohérent</w:t>
+      </w:r>
+      <w:r>
+        <w:t>.</w:t>
+      </w:r>
+    </w:p>
+    <w:p>
+      <w:pPr>
+        <w:spacing w:after="0" w:line="240" w:lineRule="auto"/>
+      </w:pPr>
+      <w:r>
+        <w:t>7.  Retour à l’étape 5</w:t>
+      </w:r>
+      <w:r>
+        <w:t xml:space="preserve">. </w:t>
+      </w:r>
+    </w:p>
+    <w:p/>
+    <w:p>
+      <w:pPr>
+        <w:pStyle w:val="Titre2"/>
+        <w:spacing w:after="240"/>
+      </w:pPr>
+      <w:r>
+        <w:tab/>
+        <w:t>C – Ajout d’un article au catalogue</w:t>
+      </w:r>
+    </w:p>
+    <w:p>
+      <w:pPr>
+        <w:spacing w:after="0"/>
+        <w:jc w:val="both"/>
+      </w:pPr>
+      <w:r>
+        <w:rPr>
+          <w:b/>
+        </w:rPr>
+        <w:t>Système</w:t>
+      </w:r>
+      <w:r>
+        <w:t xml:space="preserve"> : application d’administration </w:t>
+      </w:r>
+    </w:p>
+    <w:p>
+      <w:pPr>
+        <w:spacing w:after="0"/>
+        <w:jc w:val="both"/>
+      </w:pPr>
+      <w:r>
+        <w:rPr>
+          <w:b/>
+        </w:rPr>
+        <w:t>Acteur principal</w:t>
+      </w:r>
+      <w:r>
+        <w:t> : administrateur/</w:t>
+      </w:r>
+      <w:r>
+        <w:t>gestionnaire</w:t>
+      </w:r>
+    </w:p>
+    <w:p>
+      <w:pPr>
+        <w:spacing w:after="0"/>
+        <w:jc w:val="both"/>
+      </w:pPr>
+      <w:r>
+        <w:rPr>
+          <w:b/>
+        </w:rPr>
+        <w:t>Objectif</w:t>
+      </w:r>
+      <w:r>
+        <w:t xml:space="preserve"> : </w:t>
+      </w:r>
+      <w:r>
+        <w:t>ajout d’un nouvel article au catalogue</w:t>
+      </w:r>
+    </w:p>
+    <w:p>
+      <w:pPr>
+        <w:spacing w:after="0"/>
+        <w:jc w:val="both"/>
+      </w:pPr>
+      <w:r>
+        <w:rPr>
+          <w:b/>
+        </w:rPr>
+        <w:t>Pré-conditions</w:t>
+      </w:r>
+      <w:r>
+        <w:t> : l’administrateur/</w:t>
+      </w:r>
+      <w:r>
+        <w:t>gestionnaire</w:t>
+      </w:r>
+      <w:r>
+        <w:t xml:space="preserve"> doit être con</w:t>
+      </w:r>
+      <w:r>
+        <w:t xml:space="preserve">necté à l’application à partir </w:t>
+      </w:r>
+      <w:r>
+        <w:t xml:space="preserve">d’identifiants qui lui ont été préalablement attribués. </w:t>
+      </w:r>
+    </w:p>
+    <w:p>
+      <w:pPr>
+        <w:spacing w:after="0"/>
+        <w:jc w:val="both"/>
+      </w:pPr>
+    </w:p>
+    <w:p>
+      <w:pPr>
+        <w:spacing w:after="0"/>
+        <w:jc w:val="both"/>
+      </w:pPr>
+      <w:r>
+        <w:rPr>
+          <w:color w:val="FF0000"/>
+        </w:rPr>
+        <w:t xml:space="preserve">Scénario </w:t>
+      </w:r>
+      <w:r>
+        <w:rPr>
+          <w:color w:val="FF0000"/>
+        </w:rPr>
+        <w:t xml:space="preserve">nominal :  </w:t>
+      </w:r>
+    </w:p>
+    <w:p>
+      <w:pPr>
+        <w:pStyle w:val="Paragraphedeliste"/>
+        <w:numPr>
+          <w:ilvl w:val="0"/>
+          <w:numId w:val="7"/>
+        </w:numPr>
+      </w:pPr>
+      <w:r>
+        <w:t>L’administrateur se rend sur la fenêtre de modification du catalogue.</w:t>
+      </w:r>
+    </w:p>
+    <w:p>
+      <w:pPr>
+        <w:pStyle w:val="Paragraphedeliste"/>
+        <w:numPr>
+          <w:ilvl w:val="0"/>
+          <w:numId w:val="7"/>
+        </w:numPr>
+      </w:pPr>
+      <w:r>
+        <w:t xml:space="preserve">Le système affiche les différents articles de la plateforme. </w:t>
+      </w:r>
+    </w:p>
+    <w:p>
+      <w:pPr>
+        <w:pStyle w:val="Paragraphedeliste"/>
+        <w:numPr>
+          <w:ilvl w:val="0"/>
+          <w:numId w:val="7"/>
+        </w:numPr>
+      </w:pPr>
+      <w:r>
+        <w:t xml:space="preserve">L’administrateur </w:t>
+      </w:r>
+      <w:r>
+        <w:t>ajoute une nouvelle entrée au catalogue</w:t>
+      </w:r>
+      <w:r>
+        <w:t>.</w:t>
+      </w:r>
+    </w:p>
+    <w:p>
+      <w:pPr>
+        <w:pStyle w:val="Paragraphedeliste"/>
+        <w:numPr>
+          <w:ilvl w:val="0"/>
+          <w:numId w:val="7"/>
+        </w:numPr>
+      </w:pPr>
+      <w:r>
+        <w:t xml:space="preserve">Le système affiche </w:t>
+      </w:r>
+      <w:r>
+        <w:t xml:space="preserve">un formulaire d’ajout contenant </w:t>
+      </w:r>
+      <w:r>
+        <w:t xml:space="preserve">plusieurs champs </w:t>
+      </w:r>
+      <w:r>
+        <w:t xml:space="preserve">correspondant à différentes informations sur cet article. </w:t>
+      </w:r>
+    </w:p>
+    <w:p>
+      <w:pPr>
+        <w:pStyle w:val="Paragraphedeliste"/>
+        <w:numPr>
+          <w:ilvl w:val="0"/>
+          <w:numId w:val="7"/>
+        </w:numPr>
+      </w:pPr>
+      <w:r>
+        <w:t>L’administrateur remplit ces champs et valide l’ajout</w:t>
+      </w:r>
+      <w:r>
+        <w:t xml:space="preserve">. </w:t>
+      </w:r>
+    </w:p>
+    <w:p>
+      <w:pPr>
+        <w:pStyle w:val="Paragraphedeliste"/>
+        <w:numPr>
+          <w:ilvl w:val="0"/>
+          <w:numId w:val="7"/>
+        </w:numPr>
+      </w:pPr>
+      <w:r>
+        <w:t>Le système affiche un message confirmant l</w:t>
+      </w:r>
+      <w:r>
+        <w:t>’ajout d’un nouvel article par</w:t>
+      </w:r>
+      <w:r>
+        <w:t xml:space="preserve"> l’administrateur. </w:t>
+      </w:r>
+    </w:p>
+    <w:p>
+      <w:pPr>
+        <w:spacing w:after="0" w:line="240" w:lineRule="auto"/>
+        <w:rPr>
+          <w:color w:val="FF0000"/>
+        </w:rPr>
+      </w:pPr>
+      <w:r>
+        <w:rPr>
+          <w:color w:val="FF0000"/>
+        </w:rPr>
+        <w:t>Scénario</w:t>
+      </w:r>
+      <w:r>
+        <w:rPr>
+          <w:color w:val="FF0000"/>
+        </w:rPr>
+        <w:t xml:space="preserve"> d’exception : </w:t>
+      </w:r>
+    </w:p>
+    <w:p>
+      <w:pPr>
+        <w:spacing w:after="0" w:line="240" w:lineRule="auto"/>
+      </w:pPr>
+      <w:r>
+        <w:t>E1 : Le</w:t>
+      </w:r>
+      <w:r>
+        <w:t xml:space="preserve"> formulaire d’ajout n’a pas été entièrement rempli</w:t>
+      </w:r>
+      <w:r>
+        <w:t xml:space="preserve"> par l’</w:t>
+      </w:r>
+      <w:r>
+        <w:t>administrateur</w:t>
+      </w:r>
+      <w:r>
+        <w:t xml:space="preserve"> </w:t>
+      </w:r>
+    </w:p>
+    <w:p>
+      <w:pPr>
+        <w:spacing w:after="0" w:line="240" w:lineRule="auto"/>
+      </w:pPr>
+      <w:r>
+        <w:t xml:space="preserve">L’enchainement démarre </w:t>
+      </w:r>
+      <w:r>
+        <w:t>à partir du point 6</w:t>
+      </w:r>
+      <w:r>
+        <w:t xml:space="preserve"> </w:t>
+      </w:r>
+      <w:r>
+        <w:t xml:space="preserve">du scénario nominal. </w:t>
+      </w:r>
+    </w:p>
+    <w:p>
+      <w:pPr>
+        <w:spacing w:after="0" w:line="240" w:lineRule="auto"/>
+      </w:pPr>
+      <w:r>
+        <w:t>6</w:t>
+      </w:r>
+      <w:r>
+        <w:t xml:space="preserve">. Le système invite l’administrateur à </w:t>
+      </w:r>
+      <w:r>
+        <w:t xml:space="preserve">remplir entièrement le formulaire d’ajout. </w:t>
+      </w:r>
+    </w:p>
+    <w:p>
+      <w:pPr>
+        <w:spacing w:after="0" w:line="240" w:lineRule="auto"/>
+      </w:pPr>
+      <w:r>
+        <w:t>7</w:t>
+      </w:r>
+      <w:r>
+        <w:t>.  Retour à l’étape 5</w:t>
+      </w:r>
+      <w:r>
+        <w:t xml:space="preserve">. </w:t>
+      </w:r>
+      <w:r>
+        <w:br w:type="page"/>
+      </w:r>
+    </w:p>
+    <w:p>
+      <w:pPr>
+        <w:pStyle w:val="Titre1"/>
+      </w:pPr>
+      <w:r>
+        <w:lastRenderedPageBreak/>
+        <w:t xml:space="preserve">III - </w:t>
+      </w:r>
+      <w:r>
+        <w:t>Spécification des contraintes non-f</w:t>
+      </w:r>
+      <w:bookmarkStart w:id="0" w:name="_GoBack"/>
+      <w:bookmarkEnd w:id="0"/>
+      <w:r>
+        <w:t>onctionnelles</w:t>
+      </w:r>
+      <w:r>
+        <w:t> </w:t>
+      </w:r>
+    </w:p>
+    <w:p>
+      <w:pPr>
+        <w:pStyle w:val="Titre2"/>
+      </w:pPr>
+      <w:r>
+        <w:tab/>
+        <w:t>A - Site internet</w:t>
+      </w:r>
+    </w:p>
+    <w:p>
+      <w:pPr>
+        <w:spacing w:after="0" w:line="240" w:lineRule="auto"/>
+      </w:pPr>
     </w:p>
     <w:p>
       <w:pPr>
@@ -39,91 +1351,18 @@
           <w:ilvl w:val="0"/>
           <w:numId w:val="1"/>
         </w:numPr>
-        <w:jc w:val="both"/>
-      </w:pPr>
-      <w:r>
-        <w:rPr>
-          <w:b/>
-        </w:rPr>
-        <w:t>Le visiteur</w:t>
-      </w:r>
-      <w:r>
-        <w:t> est un individu lambda r</w:t>
-      </w:r>
-      <w:r>
-        <w:t>echerchant un article à acquéri</w:t>
-      </w:r>
-      <w:r>
-        <w:t>r ou simplement intéressé par les</w:t>
-      </w:r>
-      <w:r>
-        <w:t xml:space="preserve"> thématique</w:t>
-      </w:r>
-      <w:r>
-        <w:t>s</w:t>
-      </w:r>
-      <w:r>
-        <w:t xml:space="preserve"> de la mode</w:t>
-      </w:r>
-      <w:r>
-        <w:t xml:space="preserve"> et du rock.</w:t>
-      </w:r>
-      <w:r>
-        <w:t xml:space="preserve"> </w:t>
-      </w:r>
-      <w:r>
-        <w:t xml:space="preserve">Il prospecte les différents types d’articles mis en vente sur le site en vue d’une future transaction. </w:t>
+      </w:pPr>
+      <w:r>
+        <w:t>L’ergonomie de la partie front-office (site internet) sera une priorité.</w:t>
+      </w:r>
+      <w:r>
+        <w:t xml:space="preserve"> En effet, les différentes rubriques doivent être aisément identifiables. De plus, l’accessibilité aux informations recherchées par l’utilisateur doit être facilitée. </w:t>
       </w:r>
     </w:p>
     <w:p>
       <w:pPr>
         <w:pStyle w:val="Paragraphedeliste"/>
         <w:ind w:left="1065"/>
-        <w:jc w:val="both"/>
-      </w:pPr>
-      <w:r>
-        <w:t>Le visiteur</w:t>
-      </w:r>
-      <w:r>
-        <w:t xml:space="preserve"> n’est pas </w:t>
-      </w:r>
-      <w:r>
-        <w:t>enregistré dans la base de données</w:t>
-      </w:r>
-      <w:r>
-        <w:t xml:space="preserve">. Seul un nombre limité d’informations, collectées par le biais de Cookies, permettent d’identifier un visiteur. Cependant, </w:t>
-      </w:r>
-      <w:r>
-        <w:t>s’il</w:t>
-      </w:r>
-      <w:r>
-        <w:t xml:space="preserve"> sou</w:t>
-      </w:r>
-      <w:r>
-        <w:t>haite finaliser un achat, il d</w:t>
-      </w:r>
-      <w:r>
-        <w:t>evra au préalable créer un compte personnel via un formulaire dédié.</w:t>
-      </w:r>
-    </w:p>
-    <w:p>
-      <w:pPr>
-        <w:pStyle w:val="Paragraphedeliste"/>
-        <w:ind w:left="1065"/>
-        <w:jc w:val="both"/>
-      </w:pPr>
-      <w:r>
-        <w:t xml:space="preserve">Un visiteur n’a donc pas la possibilité de créer un compte sans conclure une transaction au préalable. </w:t>
-      </w:r>
-      <w:r>
-        <w:t xml:space="preserve"> </w:t>
-      </w:r>
-    </w:p>
-    <w:p>
-      <w:pPr>
-        <w:pStyle w:val="Paragraphedeliste"/>
-        <w:ind w:left="1065"/>
-        <w:jc w:val="both"/>
       </w:pPr>
     </w:p>
     <w:p>
@@ -133,41 +1372,34 @@
           <w:ilvl w:val="0"/>
           <w:numId w:val="1"/>
         </w:numPr>
-        <w:spacing w:after="0"/>
-        <w:jc w:val="both"/>
-      </w:pPr>
-      <w:r>
-        <w:rPr>
-          <w:b/>
-        </w:rPr>
-        <w:t>Le client</w:t>
-      </w:r>
-      <w:r>
-        <w:t> </w:t>
-      </w:r>
-      <w:r>
-        <w:t xml:space="preserve">est un visiteur </w:t>
-      </w:r>
-      <w:r>
-        <w:t>enregistré dans la base de données, et identifié selon les champs remplis dans le formulaire de création de compte.</w:t>
-      </w:r>
-      <w:r>
-        <w:t xml:space="preserve"> Lors de chaque achat, un formulaire lui proposera de mettre à jour les informations le concernant, tels qu’un nouveau mode de paiement ou une nouvelle adresse</w:t>
-      </w:r>
-      <w:r>
-        <w:t xml:space="preserve"> d’expédition</w:t>
-      </w:r>
-      <w:r>
-        <w:t xml:space="preserve"> par exemple. </w:t>
-      </w:r>
-    </w:p>
-    <w:p>
-      <w:pPr>
-        <w:pStyle w:val="Paragraphedeliste"/>
-        <w:spacing w:after="0"/>
+      </w:pPr>
+      <w:r>
+        <w:t>Une attention particulière sera portée à la compatibilité avec les logiciels dédiés aux déficients visuels. Ainsi, l’implémentation du site ne comportera pas de tableaux</w:t>
+      </w:r>
+      <w:r>
+        <w:t>. L</w:t>
+      </w:r>
+      <w:r>
+        <w:t xml:space="preserve">a possibilité de zoomer de manière nette sera </w:t>
+      </w:r>
+      <w:r>
+        <w:t xml:space="preserve">également </w:t>
+      </w:r>
+      <w:r>
+        <w:t>offerte aux utilisateurs</w:t>
+      </w:r>
+      <w:r>
+        <w:t>.</w:t>
+      </w:r>
+    </w:p>
+    <w:p>
+      <w:pPr>
+        <w:pStyle w:val="Paragraphedeliste"/>
         <w:ind w:left="1065"/>
-        <w:jc w:val="both"/>
-      </w:pPr>
+      </w:pPr>
+      <w:r>
+        <w:t xml:space="preserve"> </w:t>
+      </w:r>
     </w:p>
     <w:p>
       <w:pPr>
@@ -176,234 +1408,34 @@
           <w:ilvl w:val="0"/>
           <w:numId w:val="1"/>
         </w:numPr>
-        <w:jc w:val="both"/>
-      </w:pPr>
-      <w:r>
-        <w:rPr>
-          <w:b/>
-        </w:rPr>
-        <w:t>L’administrateur/l’employé</w:t>
-      </w:r>
-      <w:r>
-        <w:t> est la personne</w:t>
-      </w:r>
-      <w:r>
-        <w:t xml:space="preserve"> </w:t>
-      </w:r>
-      <w:r>
-        <w:t>en charge de la gestion globale de la plateforme. Bénéficiant d’un accès « administrateur » via une application dédiée, il aura la possibilité d’apporter des modifications à la base de données de l’application</w:t>
-      </w:r>
-      <w:r>
-        <w:t xml:space="preserve">. Sa principale mission sera </w:t>
-      </w:r>
-      <w:r>
-        <w:t>la</w:t>
-      </w:r>
-      <w:r>
-        <w:t xml:space="preserve"> bonne</w:t>
-      </w:r>
-      <w:r>
-        <w:t xml:space="preserve"> </w:t>
-      </w:r>
-      <w:r>
-        <w:t>gestion</w:t>
-      </w:r>
-      <w:r>
-        <w:t xml:space="preserve"> du contenu proposé a</w:t>
-      </w:r>
-      <w:r>
-        <w:t>ux clients, tout en conservant la cohérence des éléments de la base de données (client, achat, stocks, etc.).</w:t>
-      </w:r>
-    </w:p>
-    <w:p>
-      <w:r>
-        <w:rPr>
-          <w:b/>
-        </w:rPr>
-        <w:t>Scénarios de cas d’utilisation</w:t>
-      </w:r>
-      <w:r>
-        <w:t xml:space="preserve"> : </w:t>
-      </w:r>
-    </w:p>
-    <w:p>
-      <w:r>
-        <w:tab/>
-      </w:r>
-      <w:r>
-        <w:rPr>
-          <w:rStyle w:val="Titre1Car"/>
-        </w:rPr>
-        <w:t xml:space="preserve">I - </w:t>
-      </w:r>
-      <w:r>
-        <w:rPr>
-          <w:rStyle w:val="Titre1Car"/>
-        </w:rPr>
-        <w:t>Achat d’un article</w:t>
-      </w:r>
-      <w:r>
-        <w:t xml:space="preserve"> : </w:t>
-      </w:r>
-    </w:p>
-    <w:p>
-      <w:pPr>
-        <w:pStyle w:val="Paragraphedeliste"/>
-        <w:numPr>
-          <w:ilvl w:val="0"/>
-          <w:numId w:val="2"/>
-        </w:numPr>
-      </w:pPr>
-      <w:r>
-        <w:t xml:space="preserve">Le client se rend sur la page de l’article qu’il souhaite acheter et clique sur ajouter au panier. </w:t>
-      </w:r>
-    </w:p>
-    <w:p>
-      <w:pPr>
-        <w:pStyle w:val="Paragraphedeliste"/>
-        <w:numPr>
-          <w:ilvl w:val="0"/>
-          <w:numId w:val="2"/>
-        </w:numPr>
-      </w:pPr>
-      <w:r>
-        <w:t>Le site lui propose de continuer à prospecter d’autres articles ou de finaliser ses achats.</w:t>
-      </w:r>
-    </w:p>
-    <w:p>
-      <w:pPr>
-        <w:pStyle w:val="Paragraphedeliste"/>
-        <w:numPr>
-          <w:ilvl w:val="0"/>
-          <w:numId w:val="2"/>
-        </w:numPr>
-      </w:pPr>
-      <w:r>
-        <w:t>Le client choisit de finaliser son achat.</w:t>
-      </w:r>
-    </w:p>
-    <w:p>
-      <w:pPr>
-        <w:pStyle w:val="Paragraphedeliste"/>
-        <w:numPr>
-          <w:ilvl w:val="0"/>
-          <w:numId w:val="2"/>
-        </w:numPr>
-      </w:pPr>
-      <w:r>
-        <w:t xml:space="preserve">Le site internet propose au client de se connecter via son compte personnel, ou d’en créer un s’il n’en dispose pas. </w:t>
-      </w:r>
-    </w:p>
-    <w:p>
-      <w:pPr>
-        <w:pStyle w:val="Paragraphedeliste"/>
-        <w:numPr>
-          <w:ilvl w:val="0"/>
-          <w:numId w:val="2"/>
-        </w:numPr>
-      </w:pPr>
-      <w:r>
-        <w:t>Le client renseigne ses identifiants et se connecte.</w:t>
-      </w:r>
-    </w:p>
-    <w:p>
-      <w:pPr>
-        <w:pStyle w:val="Paragraphedeliste"/>
-        <w:numPr>
-          <w:ilvl w:val="0"/>
-          <w:numId w:val="2"/>
-        </w:numPr>
-      </w:pPr>
-      <w:r>
-        <w:t xml:space="preserve">Le système récapitule la commande qui est sur le point d’être passée, et demande au client de confirmer et/ou fournir certaines informations relatives à la commande (adresse, mode de paiement, etc.). </w:t>
-      </w:r>
-    </w:p>
-    <w:p>
-      <w:pPr>
-        <w:pStyle w:val="Paragraphedeliste"/>
-        <w:numPr>
-          <w:ilvl w:val="0"/>
-          <w:numId w:val="2"/>
-        </w:numPr>
-      </w:pPr>
-      <w:r>
-        <w:t xml:space="preserve">Le client donne les informations demandées. </w:t>
-      </w:r>
-    </w:p>
-    <w:p>
-      <w:pPr>
-        <w:pStyle w:val="Paragraphedeliste"/>
-        <w:numPr>
-          <w:ilvl w:val="0"/>
-          <w:numId w:val="2"/>
-        </w:numPr>
-      </w:pPr>
-      <w:r>
-        <w:t xml:space="preserve">Le système propose au client de valider la commande. </w:t>
-      </w:r>
-    </w:p>
-    <w:p>
-      <w:pPr>
-        <w:pStyle w:val="Paragraphedeliste"/>
-        <w:numPr>
-          <w:ilvl w:val="0"/>
-          <w:numId w:val="2"/>
-        </w:numPr>
-      </w:pPr>
-      <w:r>
-        <w:t xml:space="preserve">Le client valide sa commande. </w:t>
-      </w:r>
-    </w:p>
-    <w:p>
-      <w:pPr>
-        <w:pStyle w:val="Paragraphedeliste"/>
-        <w:numPr>
-          <w:ilvl w:val="0"/>
-          <w:numId w:val="2"/>
-        </w:numPr>
-      </w:pPr>
-      <w:r>
-        <w:t xml:space="preserve">Le système affiche un message confirmant la transaction et fournit au client un numéro de transaction lui permettant de suivre l’avancement de sa commande. </w:t>
-      </w:r>
-    </w:p>
-    <w:p>
-      <w:pPr>
-        <w:rPr>
-          <w:i/>
-        </w:rPr>
-      </w:pPr>
-      <w:r>
-        <w:t xml:space="preserve">  </w:t>
-      </w:r>
-      <w:r>
-        <w:tab/>
-      </w:r>
-      <w:r>
-        <w:rPr>
-          <w:i/>
-        </w:rPr>
-        <w:t xml:space="preserve">Scénario 2 et 3 ? </w:t>
-      </w:r>
-    </w:p>
-    <w:p>
-      <w:r>
-        <w:rPr>
-          <w:b/>
-        </w:rPr>
-        <w:lastRenderedPageBreak/>
-        <w:t>Spécification des contraintes no</w:t>
-      </w:r>
-      <w:bookmarkStart w:id="0" w:name="_GoBack"/>
-      <w:bookmarkEnd w:id="0"/>
-      <w:r>
-        <w:rPr>
-          <w:b/>
-        </w:rPr>
-        <w:t>n-fonctionnelles</w:t>
-      </w:r>
-      <w:r>
-        <w:t xml:space="preserve"> : </w:t>
-      </w:r>
+      </w:pPr>
+      <w:r>
+        <w:t xml:space="preserve">Le site internet doit être accessible </w:t>
+      </w:r>
+      <w:r>
+        <w:t>depuis tous types d’appareil</w:t>
+      </w:r>
+      <w:r>
+        <w:t xml:space="preserve">. Il adoptera une interface qui s’adaptera au support d’affichage (ordinateur, tablette </w:t>
+      </w:r>
+      <w:r>
+        <w:t xml:space="preserve">ou smartphone). La richesse du </w:t>
+      </w:r>
+      <w:r>
+        <w:t>contenu du site différer</w:t>
+      </w:r>
+      <w:r>
+        <w:t xml:space="preserve">a donc en fonction de la surface d’affichage </w:t>
+      </w:r>
+      <w:r>
+        <w:t xml:space="preserve">du support.  </w:t>
+      </w:r>
+    </w:p>
+    <w:p>
+      <w:pPr>
+        <w:pStyle w:val="Paragraphedeliste"/>
+        <w:ind w:left="1065"/>
+      </w:pPr>
     </w:p>
     <w:p>
       <w:pPr>
@@ -414,28 +1446,92 @@
         </w:numPr>
       </w:pPr>
       <w:r>
-        <w:t xml:space="preserve">L’ergonomie de la partie </w:t>
-      </w:r>
-      <w:proofErr w:type="spellStart"/>
-      <w:r>
-        <w:t>front-office</w:t>
-      </w:r>
-      <w:proofErr w:type="spellEnd"/>
-      <w:r>
-        <w:t xml:space="preserve"> (site internet) sera une priorité. </w:t>
-      </w:r>
-      <w:r>
-        <w:t>……</w:t>
-      </w:r>
-    </w:p>
-    <w:p>
-      <w:pPr>
-        <w:pStyle w:val="Paragraphedeliste"/>
-        <w:ind w:left="1065"/>
-      </w:pPr>
-      <w:r>
-        <w:t xml:space="preserve"> </w:t>
-      </w:r>
+        <w:t xml:space="preserve">Le site internet n’utilisera pas de technologies dites « lourdes », nécessitant un temps d’exécution rallongé. </w:t>
+      </w:r>
+    </w:p>
+    <w:p/>
+    <w:p>
+      <w:pPr>
+        <w:pStyle w:val="Titre2"/>
+      </w:pPr>
+      <w:r>
+        <w:tab/>
+        <w:t xml:space="preserve">B- Application d’administration </w:t>
+      </w:r>
+    </w:p>
+    <w:p>
+      <w:pPr>
+        <w:spacing w:after="0"/>
+      </w:pPr>
+    </w:p>
+    <w:p>
+      <w:pPr>
+        <w:pStyle w:val="Paragraphedeliste"/>
+        <w:numPr>
+          <w:ilvl w:val="0"/>
+          <w:numId w:val="8"/>
+        </w:numPr>
+        <w:spacing w:after="0"/>
+      </w:pPr>
+      <w:r>
+        <w:t>L’accès à l’ap</w:t>
+      </w:r>
+      <w:r>
+        <w:t xml:space="preserve">plication doit être réglementé. Les utilisateurs devront s’authentifier au préalable à l’aide d’un identifiant et d’un mot de passe.  </w:t>
+      </w:r>
+    </w:p>
+    <w:p>
+      <w:pPr>
+        <w:spacing w:after="0"/>
+      </w:pPr>
+      <w:r>
+        <w:tab/>
+      </w:r>
+    </w:p>
+    <w:p>
+      <w:pPr>
+        <w:pStyle w:val="Paragraphedeliste"/>
+        <w:numPr>
+          <w:ilvl w:val="0"/>
+          <w:numId w:val="5"/>
+        </w:numPr>
+      </w:pPr>
+      <w:r>
+        <w:t>L’application d’administration doit prés</w:t>
+      </w:r>
+      <w:r>
+        <w:t xml:space="preserve">enter une IHM simple et claire, ne regroupant que les fonctionnalités nécessaires à la gestion de la plateforme. </w:t>
+      </w:r>
+    </w:p>
+    <w:p>
+      <w:pPr>
+        <w:pStyle w:val="Paragraphedeliste"/>
+        <w:ind w:left="1069"/>
+      </w:pPr>
+    </w:p>
+    <w:p>
+      <w:pPr>
+        <w:pStyle w:val="Paragraphedeliste"/>
+        <w:numPr>
+          <w:ilvl w:val="0"/>
+          <w:numId w:val="5"/>
+        </w:numPr>
+      </w:pPr>
+      <w:r>
+        <w:t>C</w:t>
+      </w:r>
+      <w:r>
+        <w:t>ette application</w:t>
+      </w:r>
+      <w:r>
+        <w:t xml:space="preserve"> doit permettre un accès rapide à la base de données, et ce même en cas d’accès simultanés.  </w:t>
+      </w:r>
+    </w:p>
+    <w:p>
+      <w:pPr>
+        <w:pStyle w:val="Paragraphedeliste"/>
+        <w:ind w:left="1069"/>
+      </w:pPr>
     </w:p>
     <w:p>
       <w:pPr>
@@ -446,59 +1542,14 @@
         </w:numPr>
       </w:pPr>
       <w:r>
-        <w:t xml:space="preserve">Le site internet doit être accessible au plus grand nombre. Il adoptera une interface qui s’adaptera au support d’affichage (ordinateur, tablette ou smartphone). La richesse de  contenu du site différera donc en fonction de la taille du support.  </w:t>
-      </w:r>
-    </w:p>
-    <w:p>
-      <w:pPr>
-        <w:pStyle w:val="Paragraphedeliste"/>
-      </w:pPr>
-    </w:p>
-    <w:p>
-      <w:pPr>
-        <w:pStyle w:val="Paragraphedeliste"/>
-        <w:numPr>
-          <w:ilvl w:val="0"/>
-          <w:numId w:val="1"/>
-        </w:numPr>
-      </w:pPr>
-      <w:r>
-        <w:t xml:space="preserve"> L’application d’administration doit prés</w:t>
-      </w:r>
-      <w:r>
-        <w:t xml:space="preserve">enter une IHM simple et claire, ne regroupant que les fonctionnalités nécessaires à la gestion de la plateforme. </w:t>
-      </w:r>
-    </w:p>
+        <w:t xml:space="preserve">Elle doit se présenter sous la forme d’un client exécutable et compatible avec la plupart des systèmes d’exploitation.  </w:t>
+      </w:r>
+    </w:p>
+    <w:p/>
     <w:p>
       <w:pPr>
         <w:pStyle w:val="Paragraphedeliste"/>
         <w:ind w:left="1065"/>
-      </w:pPr>
-    </w:p>
-    <w:p>
-      <w:pPr>
-        <w:pStyle w:val="Paragraphedeliste"/>
-        <w:numPr>
-          <w:ilvl w:val="0"/>
-          <w:numId w:val="1"/>
-        </w:numPr>
-      </w:pPr>
-      <w:r>
-        <w:t xml:space="preserve">Rapidité ? </w:t>
-      </w:r>
-    </w:p>
-    <w:p>
-      <w:pPr>
-        <w:pStyle w:val="Paragraphedeliste"/>
-      </w:pPr>
-    </w:p>
-    <w:p>
-      <w:pPr>
-        <w:pStyle w:val="Paragraphedeliste"/>
-        <w:numPr>
-          <w:ilvl w:val="0"/>
-          <w:numId w:val="1"/>
-        </w:numPr>
       </w:pPr>
     </w:p>
     <w:sectPr>
@@ -514,18 +1565,310 @@
 <file path=word/numbering.xml><?xml version="1.0" encoding="utf-8"?>
 <w:numbering xmlns:wpc="http://schemas.microsoft.com/office/word/2010/wordprocessingCanvas" xmlns:mc="http://schemas.openxmlformats.org/markup-compatibility/2006" xmlns:o="urn:schemas-microsoft-com:office:office" xmlns:r="http://schemas.openxmlformats.org/officeDocument/2006/relationships" xmlns:m="http://schemas.openxmlformats.org/officeDocument/2006/math" xmlns:v="urn:schemas-microsoft-com:vml" xmlns:wp14="http://schemas.microsoft.com/office/word/2010/wordprocessingDrawing" xmlns:wp="http://schemas.openxmlformats.org/drawingml/2006/wordprocessingDrawing" xmlns:w10="urn:schemas-microsoft-com:office:word" xmlns:w="http://schemas.openxmlformats.org/wordprocessingml/2006/main" xmlns:w14="http://schemas.microsoft.com/office/word/2010/wordml" xmlns:wpg="http://schemas.microsoft.com/office/word/2010/wordprocessingGroup" xmlns:wpi="http://schemas.microsoft.com/office/word/2010/wordprocessingInk" xmlns:wne="http://schemas.microsoft.com/office/word/2006/wordml" xmlns:wps="http://schemas.microsoft.com/office/word/2010/wordprocessingShape" mc:Ignorable="w14 wp14">
   <w:abstractNum w:abstractNumId="0">
+    <w:nsid w:val="027C7883"/>
+    <w:multiLevelType w:val="hybridMultilevel"/>
+    <w:tmpl w:val="3274E702"/>
+    <w:lvl w:ilvl="0" w:tplc="040C0001">
+      <w:start w:val="1"/>
+      <w:numFmt w:val="bullet"/>
+      <w:lvlText w:val=""/>
+      <w:lvlJc w:val="left"/>
+      <w:pPr>
+        <w:ind w:left="1069" w:hanging="360"/>
+      </w:pPr>
+      <w:rPr>
+        <w:rFonts w:ascii="Symbol" w:hAnsi="Symbol" w:hint="default"/>
+      </w:rPr>
+    </w:lvl>
+    <w:lvl w:ilvl="1" w:tplc="040C0003" w:tentative="1">
+      <w:start w:val="1"/>
+      <w:numFmt w:val="bullet"/>
+      <w:lvlText w:val="o"/>
+      <w:lvlJc w:val="left"/>
+      <w:pPr>
+        <w:ind w:left="1789" w:hanging="360"/>
+      </w:pPr>
+      <w:rPr>
+        <w:rFonts w:ascii="Courier New" w:hAnsi="Courier New" w:cs="Courier New" w:hint="default"/>
+      </w:rPr>
+    </w:lvl>
+    <w:lvl w:ilvl="2" w:tplc="040C0005" w:tentative="1">
+      <w:start w:val="1"/>
+      <w:numFmt w:val="bullet"/>
+      <w:lvlText w:val=""/>
+      <w:lvlJc w:val="left"/>
+      <w:pPr>
+        <w:ind w:left="2509" w:hanging="360"/>
+      </w:pPr>
+      <w:rPr>
+        <w:rFonts w:ascii="Wingdings" w:hAnsi="Wingdings" w:hint="default"/>
+      </w:rPr>
+    </w:lvl>
+    <w:lvl w:ilvl="3" w:tplc="040C0001" w:tentative="1">
+      <w:start w:val="1"/>
+      <w:numFmt w:val="bullet"/>
+      <w:lvlText w:val=""/>
+      <w:lvlJc w:val="left"/>
+      <w:pPr>
+        <w:ind w:left="3229" w:hanging="360"/>
+      </w:pPr>
+      <w:rPr>
+        <w:rFonts w:ascii="Symbol" w:hAnsi="Symbol" w:hint="default"/>
+      </w:rPr>
+    </w:lvl>
+    <w:lvl w:ilvl="4" w:tplc="040C0003" w:tentative="1">
+      <w:start w:val="1"/>
+      <w:numFmt w:val="bullet"/>
+      <w:lvlText w:val="o"/>
+      <w:lvlJc w:val="left"/>
+      <w:pPr>
+        <w:ind w:left="3949" w:hanging="360"/>
+      </w:pPr>
+      <w:rPr>
+        <w:rFonts w:ascii="Courier New" w:hAnsi="Courier New" w:cs="Courier New" w:hint="default"/>
+      </w:rPr>
+    </w:lvl>
+    <w:lvl w:ilvl="5" w:tplc="040C0005" w:tentative="1">
+      <w:start w:val="1"/>
+      <w:numFmt w:val="bullet"/>
+      <w:lvlText w:val=""/>
+      <w:lvlJc w:val="left"/>
+      <w:pPr>
+        <w:ind w:left="4669" w:hanging="360"/>
+      </w:pPr>
+      <w:rPr>
+        <w:rFonts w:ascii="Wingdings" w:hAnsi="Wingdings" w:hint="default"/>
+      </w:rPr>
+    </w:lvl>
+    <w:lvl w:ilvl="6" w:tplc="040C0001" w:tentative="1">
+      <w:start w:val="1"/>
+      <w:numFmt w:val="bullet"/>
+      <w:lvlText w:val=""/>
+      <w:lvlJc w:val="left"/>
+      <w:pPr>
+        <w:ind w:left="5389" w:hanging="360"/>
+      </w:pPr>
+      <w:rPr>
+        <w:rFonts w:ascii="Symbol" w:hAnsi="Symbol" w:hint="default"/>
+      </w:rPr>
+    </w:lvl>
+    <w:lvl w:ilvl="7" w:tplc="040C0003" w:tentative="1">
+      <w:start w:val="1"/>
+      <w:numFmt w:val="bullet"/>
+      <w:lvlText w:val="o"/>
+      <w:lvlJc w:val="left"/>
+      <w:pPr>
+        <w:ind w:left="6109" w:hanging="360"/>
+      </w:pPr>
+      <w:rPr>
+        <w:rFonts w:ascii="Courier New" w:hAnsi="Courier New" w:cs="Courier New" w:hint="default"/>
+      </w:rPr>
+    </w:lvl>
+    <w:lvl w:ilvl="8" w:tplc="040C0005" w:tentative="1">
+      <w:start w:val="1"/>
+      <w:numFmt w:val="bullet"/>
+      <w:lvlText w:val=""/>
+      <w:lvlJc w:val="left"/>
+      <w:pPr>
+        <w:ind w:left="6829" w:hanging="360"/>
+      </w:pPr>
+      <w:rPr>
+        <w:rFonts w:ascii="Wingdings" w:hAnsi="Wingdings" w:hint="default"/>
+      </w:rPr>
+    </w:lvl>
+  </w:abstractNum>
+  <w:abstractNum w:abstractNumId="1">
+    <w:nsid w:val="111A4FF3"/>
+    <w:multiLevelType w:val="hybridMultilevel"/>
+    <w:tmpl w:val="EF34483C"/>
+    <w:lvl w:ilvl="0" w:tplc="30A0F6A6">
+      <w:start w:val="1"/>
+      <w:numFmt w:val="decimal"/>
+      <w:lvlText w:val="%1."/>
+      <w:lvlJc w:val="left"/>
+      <w:pPr>
+        <w:ind w:left="644" w:hanging="360"/>
+      </w:pPr>
+      <w:rPr>
+        <w:rFonts w:hint="default"/>
+      </w:rPr>
+    </w:lvl>
+    <w:lvl w:ilvl="1" w:tplc="040C0019" w:tentative="1">
+      <w:start w:val="1"/>
+      <w:numFmt w:val="lowerLetter"/>
+      <w:lvlText w:val="%2."/>
+      <w:lvlJc w:val="left"/>
+      <w:pPr>
+        <w:ind w:left="1364" w:hanging="360"/>
+      </w:pPr>
+    </w:lvl>
+    <w:lvl w:ilvl="2" w:tplc="040C001B" w:tentative="1">
+      <w:start w:val="1"/>
+      <w:numFmt w:val="lowerRoman"/>
+      <w:lvlText w:val="%3."/>
+      <w:lvlJc w:val="right"/>
+      <w:pPr>
+        <w:ind w:left="2084" w:hanging="180"/>
+      </w:pPr>
+    </w:lvl>
+    <w:lvl w:ilvl="3" w:tplc="040C000F" w:tentative="1">
+      <w:start w:val="1"/>
+      <w:numFmt w:val="decimal"/>
+      <w:lvlText w:val="%4."/>
+      <w:lvlJc w:val="left"/>
+      <w:pPr>
+        <w:ind w:left="2804" w:hanging="360"/>
+      </w:pPr>
+    </w:lvl>
+    <w:lvl w:ilvl="4" w:tplc="040C0019" w:tentative="1">
+      <w:start w:val="1"/>
+      <w:numFmt w:val="lowerLetter"/>
+      <w:lvlText w:val="%5."/>
+      <w:lvlJc w:val="left"/>
+      <w:pPr>
+        <w:ind w:left="3524" w:hanging="360"/>
+      </w:pPr>
+    </w:lvl>
+    <w:lvl w:ilvl="5" w:tplc="040C001B" w:tentative="1">
+      <w:start w:val="1"/>
+      <w:numFmt w:val="lowerRoman"/>
+      <w:lvlText w:val="%6."/>
+      <w:lvlJc w:val="right"/>
+      <w:pPr>
+        <w:ind w:left="4244" w:hanging="180"/>
+      </w:pPr>
+    </w:lvl>
+    <w:lvl w:ilvl="6" w:tplc="040C000F" w:tentative="1">
+      <w:start w:val="1"/>
+      <w:numFmt w:val="decimal"/>
+      <w:lvlText w:val="%7."/>
+      <w:lvlJc w:val="left"/>
+      <w:pPr>
+        <w:ind w:left="4964" w:hanging="360"/>
+      </w:pPr>
+    </w:lvl>
+    <w:lvl w:ilvl="7" w:tplc="040C0019" w:tentative="1">
+      <w:start w:val="1"/>
+      <w:numFmt w:val="lowerLetter"/>
+      <w:lvlText w:val="%8."/>
+      <w:lvlJc w:val="left"/>
+      <w:pPr>
+        <w:ind w:left="5684" w:hanging="360"/>
+      </w:pPr>
+    </w:lvl>
+    <w:lvl w:ilvl="8" w:tplc="040C001B" w:tentative="1">
+      <w:start w:val="1"/>
+      <w:numFmt w:val="lowerRoman"/>
+      <w:lvlText w:val="%9."/>
+      <w:lvlJc w:val="right"/>
+      <w:pPr>
+        <w:ind w:left="6404" w:hanging="180"/>
+      </w:pPr>
+    </w:lvl>
+  </w:abstractNum>
+  <w:abstractNum w:abstractNumId="2">
+    <w:nsid w:val="1FAA0275"/>
+    <w:multiLevelType w:val="hybridMultilevel"/>
+    <w:tmpl w:val="13A2AADA"/>
+    <w:lvl w:ilvl="0" w:tplc="790E777A">
+      <w:start w:val="1"/>
+      <w:numFmt w:val="upperLetter"/>
+      <w:lvlText w:val="%1-"/>
+      <w:lvlJc w:val="left"/>
+      <w:pPr>
+        <w:ind w:left="720" w:hanging="360"/>
+      </w:pPr>
+      <w:rPr>
+        <w:rFonts w:hint="default"/>
+      </w:rPr>
+    </w:lvl>
+    <w:lvl w:ilvl="1" w:tplc="040C0019" w:tentative="1">
+      <w:start w:val="1"/>
+      <w:numFmt w:val="lowerLetter"/>
+      <w:lvlText w:val="%2."/>
+      <w:lvlJc w:val="left"/>
+      <w:pPr>
+        <w:ind w:left="1440" w:hanging="360"/>
+      </w:pPr>
+    </w:lvl>
+    <w:lvl w:ilvl="2" w:tplc="040C001B" w:tentative="1">
+      <w:start w:val="1"/>
+      <w:numFmt w:val="lowerRoman"/>
+      <w:lvlText w:val="%3."/>
+      <w:lvlJc w:val="right"/>
+      <w:pPr>
+        <w:ind w:left="2160" w:hanging="180"/>
+      </w:pPr>
+    </w:lvl>
+    <w:lvl w:ilvl="3" w:tplc="040C000F" w:tentative="1">
+      <w:start w:val="1"/>
+      <w:numFmt w:val="decimal"/>
+      <w:lvlText w:val="%4."/>
+      <w:lvlJc w:val="left"/>
+      <w:pPr>
+        <w:ind w:left="2880" w:hanging="360"/>
+      </w:pPr>
+    </w:lvl>
+    <w:lvl w:ilvl="4" w:tplc="040C0019" w:tentative="1">
+      <w:start w:val="1"/>
+      <w:numFmt w:val="lowerLetter"/>
+      <w:lvlText w:val="%5."/>
+      <w:lvlJc w:val="left"/>
+      <w:pPr>
+        <w:ind w:left="3600" w:hanging="360"/>
+      </w:pPr>
+    </w:lvl>
+    <w:lvl w:ilvl="5" w:tplc="040C001B" w:tentative="1">
+      <w:start w:val="1"/>
+      <w:numFmt w:val="lowerRoman"/>
+      <w:lvlText w:val="%6."/>
+      <w:lvlJc w:val="right"/>
+      <w:pPr>
+        <w:ind w:left="4320" w:hanging="180"/>
+      </w:pPr>
+    </w:lvl>
+    <w:lvl w:ilvl="6" w:tplc="040C000F" w:tentative="1">
+      <w:start w:val="1"/>
+      <w:numFmt w:val="decimal"/>
+      <w:lvlText w:val="%7."/>
+      <w:lvlJc w:val="left"/>
+      <w:pPr>
+        <w:ind w:left="5040" w:hanging="360"/>
+      </w:pPr>
+    </w:lvl>
+    <w:lvl w:ilvl="7" w:tplc="040C0019" w:tentative="1">
+      <w:start w:val="1"/>
+      <w:numFmt w:val="lowerLetter"/>
+      <w:lvlText w:val="%8."/>
+      <w:lvlJc w:val="left"/>
+      <w:pPr>
+        <w:ind w:left="5760" w:hanging="360"/>
+      </w:pPr>
+    </w:lvl>
+    <w:lvl w:ilvl="8" w:tplc="040C001B" w:tentative="1">
+      <w:start w:val="1"/>
+      <w:numFmt w:val="lowerRoman"/>
+      <w:lvlText w:val="%9."/>
+      <w:lvlJc w:val="right"/>
+      <w:pPr>
+        <w:ind w:left="6480" w:hanging="180"/>
+      </w:pPr>
+    </w:lvl>
+  </w:abstractNum>
+  <w:abstractNum w:abstractNumId="3">
     <w:nsid w:val="25D06400"/>
     <w:multiLevelType w:val="hybridMultilevel"/>
-    <w:tmpl w:val="36CE0296"/>
-    <w:lvl w:ilvl="0" w:tplc="6A524C0E">
+    <w:tmpl w:val="FE9C5DF6"/>
+    <w:lvl w:ilvl="0" w:tplc="040C0001">
+      <w:start w:val="1"/>
       <w:numFmt w:val="bullet"/>
-      <w:lvlText w:val="-"/>
-      <w:lvlJc w:val="left"/>
-      <w:pPr>
-        <w:ind w:left="1065" w:hanging="360"/>
-      </w:pPr>
-      <w:rPr>
-        <w:rFonts w:ascii="Calibri" w:eastAsiaTheme="minorHAnsi" w:hAnsi="Calibri" w:cstheme="minorBidi" w:hint="default"/>
+      <w:lvlText w:val=""/>
+      <w:lvlJc w:val="left"/>
+      <w:pPr>
+        <w:ind w:left="1069" w:hanging="360"/>
+      </w:pPr>
+      <w:rPr>
+        <w:rFonts w:ascii="Symbol" w:hAnsi="Symbol" w:hint="default"/>
       </w:rPr>
     </w:lvl>
     <w:lvl w:ilvl="1" w:tplc="040C0003" w:tentative="1">
@@ -625,7 +1968,186 @@
       </w:rPr>
     </w:lvl>
   </w:abstractNum>
-  <w:abstractNum w:abstractNumId="1">
+  <w:abstractNum w:abstractNumId="4">
+    <w:nsid w:val="4291648E"/>
+    <w:multiLevelType w:val="hybridMultilevel"/>
+    <w:tmpl w:val="33C228DA"/>
+    <w:lvl w:ilvl="0" w:tplc="7C1E2034">
+      <w:start w:val="1"/>
+      <w:numFmt w:val="decimal"/>
+      <w:lvlText w:val="%1."/>
+      <w:lvlJc w:val="left"/>
+      <w:pPr>
+        <w:ind w:left="1353" w:hanging="360"/>
+      </w:pPr>
+      <w:rPr>
+        <w:rFonts w:hint="default"/>
+        <w:color w:val="auto"/>
+      </w:rPr>
+    </w:lvl>
+    <w:lvl w:ilvl="1" w:tplc="040C0019" w:tentative="1">
+      <w:start w:val="1"/>
+      <w:numFmt w:val="lowerLetter"/>
+      <w:lvlText w:val="%2."/>
+      <w:lvlJc w:val="left"/>
+      <w:pPr>
+        <w:ind w:left="2073" w:hanging="360"/>
+      </w:pPr>
+    </w:lvl>
+    <w:lvl w:ilvl="2" w:tplc="040C001B" w:tentative="1">
+      <w:start w:val="1"/>
+      <w:numFmt w:val="lowerRoman"/>
+      <w:lvlText w:val="%3."/>
+      <w:lvlJc w:val="right"/>
+      <w:pPr>
+        <w:ind w:left="2793" w:hanging="180"/>
+      </w:pPr>
+    </w:lvl>
+    <w:lvl w:ilvl="3" w:tplc="040C000F" w:tentative="1">
+      <w:start w:val="1"/>
+      <w:numFmt w:val="decimal"/>
+      <w:lvlText w:val="%4."/>
+      <w:lvlJc w:val="left"/>
+      <w:pPr>
+        <w:ind w:left="3513" w:hanging="360"/>
+      </w:pPr>
+    </w:lvl>
+    <w:lvl w:ilvl="4" w:tplc="040C0019" w:tentative="1">
+      <w:start w:val="1"/>
+      <w:numFmt w:val="lowerLetter"/>
+      <w:lvlText w:val="%5."/>
+      <w:lvlJc w:val="left"/>
+      <w:pPr>
+        <w:ind w:left="4233" w:hanging="360"/>
+      </w:pPr>
+    </w:lvl>
+    <w:lvl w:ilvl="5" w:tplc="040C001B" w:tentative="1">
+      <w:start w:val="1"/>
+      <w:numFmt w:val="lowerRoman"/>
+      <w:lvlText w:val="%6."/>
+      <w:lvlJc w:val="right"/>
+      <w:pPr>
+        <w:ind w:left="4953" w:hanging="180"/>
+      </w:pPr>
+    </w:lvl>
+    <w:lvl w:ilvl="6" w:tplc="040C000F" w:tentative="1">
+      <w:start w:val="1"/>
+      <w:numFmt w:val="decimal"/>
+      <w:lvlText w:val="%7."/>
+      <w:lvlJc w:val="left"/>
+      <w:pPr>
+        <w:ind w:left="5673" w:hanging="360"/>
+      </w:pPr>
+    </w:lvl>
+    <w:lvl w:ilvl="7" w:tplc="040C0019" w:tentative="1">
+      <w:start w:val="1"/>
+      <w:numFmt w:val="lowerLetter"/>
+      <w:lvlText w:val="%8."/>
+      <w:lvlJc w:val="left"/>
+      <w:pPr>
+        <w:ind w:left="6393" w:hanging="360"/>
+      </w:pPr>
+    </w:lvl>
+    <w:lvl w:ilvl="8" w:tplc="040C001B" w:tentative="1">
+      <w:start w:val="1"/>
+      <w:numFmt w:val="lowerRoman"/>
+      <w:lvlText w:val="%9."/>
+      <w:lvlJc w:val="right"/>
+      <w:pPr>
+        <w:ind w:left="7113" w:hanging="180"/>
+      </w:pPr>
+    </w:lvl>
+  </w:abstractNum>
+  <w:abstractNum w:abstractNumId="5">
+    <w:nsid w:val="4AA97C13"/>
+    <w:multiLevelType w:val="hybridMultilevel"/>
+    <w:tmpl w:val="EF34483C"/>
+    <w:lvl w:ilvl="0" w:tplc="30A0F6A6">
+      <w:start w:val="1"/>
+      <w:numFmt w:val="decimal"/>
+      <w:lvlText w:val="%1."/>
+      <w:lvlJc w:val="left"/>
+      <w:pPr>
+        <w:ind w:left="644" w:hanging="360"/>
+      </w:pPr>
+      <w:rPr>
+        <w:rFonts w:hint="default"/>
+      </w:rPr>
+    </w:lvl>
+    <w:lvl w:ilvl="1" w:tplc="040C0019" w:tentative="1">
+      <w:start w:val="1"/>
+      <w:numFmt w:val="lowerLetter"/>
+      <w:lvlText w:val="%2."/>
+      <w:lvlJc w:val="left"/>
+      <w:pPr>
+        <w:ind w:left="1364" w:hanging="360"/>
+      </w:pPr>
+    </w:lvl>
+    <w:lvl w:ilvl="2" w:tplc="040C001B" w:tentative="1">
+      <w:start w:val="1"/>
+      <w:numFmt w:val="lowerRoman"/>
+      <w:lvlText w:val="%3."/>
+      <w:lvlJc w:val="right"/>
+      <w:pPr>
+        <w:ind w:left="2084" w:hanging="180"/>
+      </w:pPr>
+    </w:lvl>
+    <w:lvl w:ilvl="3" w:tplc="040C000F" w:tentative="1">
+      <w:start w:val="1"/>
+      <w:numFmt w:val="decimal"/>
+      <w:lvlText w:val="%4."/>
+      <w:lvlJc w:val="left"/>
+      <w:pPr>
+        <w:ind w:left="2804" w:hanging="360"/>
+      </w:pPr>
+    </w:lvl>
+    <w:lvl w:ilvl="4" w:tplc="040C0019" w:tentative="1">
+      <w:start w:val="1"/>
+      <w:numFmt w:val="lowerLetter"/>
+      <w:lvlText w:val="%5."/>
+      <w:lvlJc w:val="left"/>
+      <w:pPr>
+        <w:ind w:left="3524" w:hanging="360"/>
+      </w:pPr>
+    </w:lvl>
+    <w:lvl w:ilvl="5" w:tplc="040C001B" w:tentative="1">
+      <w:start w:val="1"/>
+      <w:numFmt w:val="lowerRoman"/>
+      <w:lvlText w:val="%6."/>
+      <w:lvlJc w:val="right"/>
+      <w:pPr>
+        <w:ind w:left="4244" w:hanging="180"/>
+      </w:pPr>
+    </w:lvl>
+    <w:lvl w:ilvl="6" w:tplc="040C000F" w:tentative="1">
+      <w:start w:val="1"/>
+      <w:numFmt w:val="decimal"/>
+      <w:lvlText w:val="%7."/>
+      <w:lvlJc w:val="left"/>
+      <w:pPr>
+        <w:ind w:left="4964" w:hanging="360"/>
+      </w:pPr>
+    </w:lvl>
+    <w:lvl w:ilvl="7" w:tplc="040C0019" w:tentative="1">
+      <w:start w:val="1"/>
+      <w:numFmt w:val="lowerLetter"/>
+      <w:lvlText w:val="%8."/>
+      <w:lvlJc w:val="left"/>
+      <w:pPr>
+        <w:ind w:left="5684" w:hanging="360"/>
+      </w:pPr>
+    </w:lvl>
+    <w:lvl w:ilvl="8" w:tplc="040C001B" w:tentative="1">
+      <w:start w:val="1"/>
+      <w:numFmt w:val="lowerRoman"/>
+      <w:lvlText w:val="%9."/>
+      <w:lvlJc w:val="right"/>
+      <w:pPr>
+        <w:ind w:left="6404" w:hanging="180"/>
+      </w:pPr>
+    </w:lvl>
+  </w:abstractNum>
+  <w:abstractNum w:abstractNumId="6">
     <w:nsid w:val="571D44E9"/>
     <w:multiLevelType w:val="hybridMultilevel"/>
     <w:tmpl w:val="EF34483C"/>
@@ -635,7 +2157,7 @@
       <w:lvlText w:val="%1."/>
       <w:lvlJc w:val="left"/>
       <w:pPr>
-        <w:ind w:left="1425" w:hanging="360"/>
+        <w:ind w:left="502" w:hanging="360"/>
       </w:pPr>
       <w:rPr>
         <w:rFonts w:hint="default"/>
@@ -647,7 +2169,7 @@
       <w:lvlText w:val="%2."/>
       <w:lvlJc w:val="left"/>
       <w:pPr>
-        <w:ind w:left="2145" w:hanging="360"/>
+        <w:ind w:left="1222" w:hanging="360"/>
       </w:pPr>
     </w:lvl>
     <w:lvl w:ilvl="2" w:tplc="040C001B" w:tentative="1">
@@ -656,7 +2178,7 @@
       <w:lvlText w:val="%3."/>
       <w:lvlJc w:val="right"/>
       <w:pPr>
-        <w:ind w:left="2865" w:hanging="180"/>
+        <w:ind w:left="1942" w:hanging="180"/>
       </w:pPr>
     </w:lvl>
     <w:lvl w:ilvl="3" w:tplc="040C000F" w:tentative="1">
@@ -665,7 +2187,7 @@
       <w:lvlText w:val="%4."/>
       <w:lvlJc w:val="left"/>
       <w:pPr>
-        <w:ind w:left="3585" w:hanging="360"/>
+        <w:ind w:left="2662" w:hanging="360"/>
       </w:pPr>
     </w:lvl>
     <w:lvl w:ilvl="4" w:tplc="040C0019" w:tentative="1">
@@ -674,7 +2196,7 @@
       <w:lvlText w:val="%5."/>
       <w:lvlJc w:val="left"/>
       <w:pPr>
-        <w:ind w:left="4305" w:hanging="360"/>
+        <w:ind w:left="3382" w:hanging="360"/>
       </w:pPr>
     </w:lvl>
     <w:lvl w:ilvl="5" w:tplc="040C001B" w:tentative="1">
@@ -683,7 +2205,7 @@
       <w:lvlText w:val="%6."/>
       <w:lvlJc w:val="right"/>
       <w:pPr>
-        <w:ind w:left="5025" w:hanging="180"/>
+        <w:ind w:left="4102" w:hanging="180"/>
       </w:pPr>
     </w:lvl>
     <w:lvl w:ilvl="6" w:tplc="040C000F" w:tentative="1">
@@ -692,7 +2214,7 @@
       <w:lvlText w:val="%7."/>
       <w:lvlJc w:val="left"/>
       <w:pPr>
-        <w:ind w:left="5745" w:hanging="360"/>
+        <w:ind w:left="4822" w:hanging="360"/>
       </w:pPr>
     </w:lvl>
     <w:lvl w:ilvl="7" w:tplc="040C0019" w:tentative="1">
@@ -701,7 +2223,7 @@
       <w:lvlText w:val="%8."/>
       <w:lvlJc w:val="left"/>
       <w:pPr>
-        <w:ind w:left="6465" w:hanging="360"/>
+        <w:ind w:left="5542" w:hanging="360"/>
       </w:pPr>
     </w:lvl>
     <w:lvl w:ilvl="8" w:tplc="040C001B" w:tentative="1">
@@ -710,15 +2232,146 @@
       <w:lvlText w:val="%9."/>
       <w:lvlJc w:val="right"/>
       <w:pPr>
-        <w:ind w:left="7185" w:hanging="180"/>
-      </w:pPr>
+        <w:ind w:left="6262" w:hanging="180"/>
+      </w:pPr>
+    </w:lvl>
+  </w:abstractNum>
+  <w:abstractNum w:abstractNumId="7">
+    <w:nsid w:val="5FF213C8"/>
+    <w:multiLevelType w:val="hybridMultilevel"/>
+    <w:tmpl w:val="0D502266"/>
+    <w:lvl w:ilvl="0" w:tplc="040C0001">
+      <w:start w:val="1"/>
+      <w:numFmt w:val="bullet"/>
+      <w:lvlText w:val=""/>
+      <w:lvlJc w:val="left"/>
+      <w:pPr>
+        <w:ind w:left="1069" w:hanging="360"/>
+      </w:pPr>
+      <w:rPr>
+        <w:rFonts w:ascii="Symbol" w:hAnsi="Symbol" w:hint="default"/>
+      </w:rPr>
+    </w:lvl>
+    <w:lvl w:ilvl="1" w:tplc="040C0003" w:tentative="1">
+      <w:start w:val="1"/>
+      <w:numFmt w:val="bullet"/>
+      <w:lvlText w:val="o"/>
+      <w:lvlJc w:val="left"/>
+      <w:pPr>
+        <w:ind w:left="1789" w:hanging="360"/>
+      </w:pPr>
+      <w:rPr>
+        <w:rFonts w:ascii="Courier New" w:hAnsi="Courier New" w:cs="Courier New" w:hint="default"/>
+      </w:rPr>
+    </w:lvl>
+    <w:lvl w:ilvl="2" w:tplc="040C0005" w:tentative="1">
+      <w:start w:val="1"/>
+      <w:numFmt w:val="bullet"/>
+      <w:lvlText w:val=""/>
+      <w:lvlJc w:val="left"/>
+      <w:pPr>
+        <w:ind w:left="2509" w:hanging="360"/>
+      </w:pPr>
+      <w:rPr>
+        <w:rFonts w:ascii="Wingdings" w:hAnsi="Wingdings" w:hint="default"/>
+      </w:rPr>
+    </w:lvl>
+    <w:lvl w:ilvl="3" w:tplc="040C0001" w:tentative="1">
+      <w:start w:val="1"/>
+      <w:numFmt w:val="bullet"/>
+      <w:lvlText w:val=""/>
+      <w:lvlJc w:val="left"/>
+      <w:pPr>
+        <w:ind w:left="3229" w:hanging="360"/>
+      </w:pPr>
+      <w:rPr>
+        <w:rFonts w:ascii="Symbol" w:hAnsi="Symbol" w:hint="default"/>
+      </w:rPr>
+    </w:lvl>
+    <w:lvl w:ilvl="4" w:tplc="040C0003" w:tentative="1">
+      <w:start w:val="1"/>
+      <w:numFmt w:val="bullet"/>
+      <w:lvlText w:val="o"/>
+      <w:lvlJc w:val="left"/>
+      <w:pPr>
+        <w:ind w:left="3949" w:hanging="360"/>
+      </w:pPr>
+      <w:rPr>
+        <w:rFonts w:ascii="Courier New" w:hAnsi="Courier New" w:cs="Courier New" w:hint="default"/>
+      </w:rPr>
+    </w:lvl>
+    <w:lvl w:ilvl="5" w:tplc="040C0005" w:tentative="1">
+      <w:start w:val="1"/>
+      <w:numFmt w:val="bullet"/>
+      <w:lvlText w:val=""/>
+      <w:lvlJc w:val="left"/>
+      <w:pPr>
+        <w:ind w:left="4669" w:hanging="360"/>
+      </w:pPr>
+      <w:rPr>
+        <w:rFonts w:ascii="Wingdings" w:hAnsi="Wingdings" w:hint="default"/>
+      </w:rPr>
+    </w:lvl>
+    <w:lvl w:ilvl="6" w:tplc="040C0001" w:tentative="1">
+      <w:start w:val="1"/>
+      <w:numFmt w:val="bullet"/>
+      <w:lvlText w:val=""/>
+      <w:lvlJc w:val="left"/>
+      <w:pPr>
+        <w:ind w:left="5389" w:hanging="360"/>
+      </w:pPr>
+      <w:rPr>
+        <w:rFonts w:ascii="Symbol" w:hAnsi="Symbol" w:hint="default"/>
+      </w:rPr>
+    </w:lvl>
+    <w:lvl w:ilvl="7" w:tplc="040C0003" w:tentative="1">
+      <w:start w:val="1"/>
+      <w:numFmt w:val="bullet"/>
+      <w:lvlText w:val="o"/>
+      <w:lvlJc w:val="left"/>
+      <w:pPr>
+        <w:ind w:left="6109" w:hanging="360"/>
+      </w:pPr>
+      <w:rPr>
+        <w:rFonts w:ascii="Courier New" w:hAnsi="Courier New" w:cs="Courier New" w:hint="default"/>
+      </w:rPr>
+    </w:lvl>
+    <w:lvl w:ilvl="8" w:tplc="040C0005" w:tentative="1">
+      <w:start w:val="1"/>
+      <w:numFmt w:val="bullet"/>
+      <w:lvlText w:val=""/>
+      <w:lvlJc w:val="left"/>
+      <w:pPr>
+        <w:ind w:left="6829" w:hanging="360"/>
+      </w:pPr>
+      <w:rPr>
+        <w:rFonts w:ascii="Wingdings" w:hAnsi="Wingdings" w:hint="default"/>
+      </w:rPr>
     </w:lvl>
   </w:abstractNum>
   <w:num w:numId="1">
+    <w:abstractNumId w:val="3"/>
+  </w:num>
+  <w:num w:numId="2">
+    <w:abstractNumId w:val="6"/>
+  </w:num>
+  <w:num w:numId="3">
+    <w:abstractNumId w:val="4"/>
+  </w:num>
+  <w:num w:numId="4">
+    <w:abstractNumId w:val="2"/>
+  </w:num>
+  <w:num w:numId="5">
     <w:abstractNumId w:val="0"/>
   </w:num>
-  <w:num w:numId="2">
+  <w:num w:numId="6">
+    <w:abstractNumId w:val="5"/>
+  </w:num>
+  <w:num w:numId="7">
     <w:abstractNumId w:val="1"/>
+  </w:num>
+  <w:num w:numId="8">
+    <w:abstractNumId w:val="7"/>
   </w:num>
 </w:numbering>
 </file>
@@ -906,6 +2559,30 @@
       <w:szCs w:val="28"/>
     </w:rPr>
   </w:style>
+  <w:style w:type="paragraph" w:styleId="Titre2">
+    <w:name w:val="heading 2"/>
+    <w:basedOn w:val="Normal"/>
+    <w:next w:val="Normal"/>
+    <w:link w:val="Titre2Car"/>
+    <w:uiPriority w:val="9"/>
+    <w:unhideWhenUsed/>
+    <w:qFormat/>
+    <w:rsid w:val="003723D7"/>
+    <w:pPr>
+      <w:keepNext/>
+      <w:keepLines/>
+      <w:spacing w:before="200" w:after="0"/>
+      <w:outlineLvl w:val="1"/>
+    </w:pPr>
+    <w:rPr>
+      <w:rFonts w:asciiTheme="majorHAnsi" w:eastAsiaTheme="majorEastAsia" w:hAnsiTheme="majorHAnsi" w:cstheme="majorBidi"/>
+      <w:b/>
+      <w:bCs/>
+      <w:color w:val="4F81BD" w:themeColor="accent1"/>
+      <w:sz w:val="26"/>
+      <w:szCs w:val="26"/>
+    </w:rPr>
+  </w:style>
   <w:style w:type="character" w:default="1" w:styleId="Policepardfaut">
     <w:name w:val="Default Paragraph Font"/>
     <w:uiPriority w:val="1"/>
@@ -957,6 +2634,30 @@
       <w:color w:val="365F91" w:themeColor="accent1" w:themeShade="BF"/>
       <w:sz w:val="28"/>
       <w:szCs w:val="28"/>
+    </w:rPr>
+  </w:style>
+  <w:style w:type="paragraph" w:styleId="Sansinterligne">
+    <w:name w:val="No Spacing"/>
+    <w:uiPriority w:val="1"/>
+    <w:qFormat/>
+    <w:rsid w:val="001A6E4F"/>
+    <w:pPr>
+      <w:spacing w:after="0" w:line="240" w:lineRule="auto"/>
+    </w:pPr>
+  </w:style>
+  <w:style w:type="character" w:customStyle="1" w:styleId="Titre2Car">
+    <w:name w:val="Titre 2 Car"/>
+    <w:basedOn w:val="Policepardfaut"/>
+    <w:link w:val="Titre2"/>
+    <w:uiPriority w:val="9"/>
+    <w:rsid w:val="003723D7"/>
+    <w:rPr>
+      <w:rFonts w:asciiTheme="majorHAnsi" w:eastAsiaTheme="majorEastAsia" w:hAnsiTheme="majorHAnsi" w:cstheme="majorBidi"/>
+      <w:b/>
+      <w:bCs/>
+      <w:color w:val="4F81BD" w:themeColor="accent1"/>
+      <w:sz w:val="26"/>
+      <w:szCs w:val="26"/>
     </w:rPr>
   </w:style>
 </w:styles>
@@ -1145,6 +2846,30 @@
       <w:szCs w:val="28"/>
     </w:rPr>
   </w:style>
+  <w:style w:type="paragraph" w:styleId="Titre2">
+    <w:name w:val="heading 2"/>
+    <w:basedOn w:val="Normal"/>
+    <w:next w:val="Normal"/>
+    <w:link w:val="Titre2Car"/>
+    <w:uiPriority w:val="9"/>
+    <w:unhideWhenUsed/>
+    <w:qFormat/>
+    <w:rsid w:val="003723D7"/>
+    <w:pPr>
+      <w:keepNext/>
+      <w:keepLines/>
+      <w:spacing w:before="200" w:after="0"/>
+      <w:outlineLvl w:val="1"/>
+    </w:pPr>
+    <w:rPr>
+      <w:rFonts w:asciiTheme="majorHAnsi" w:eastAsiaTheme="majorEastAsia" w:hAnsiTheme="majorHAnsi" w:cstheme="majorBidi"/>
+      <w:b/>
+      <w:bCs/>
+      <w:color w:val="4F81BD" w:themeColor="accent1"/>
+      <w:sz w:val="26"/>
+      <w:szCs w:val="26"/>
+    </w:rPr>
+  </w:style>
   <w:style w:type="character" w:default="1" w:styleId="Policepardfaut">
     <w:name w:val="Default Paragraph Font"/>
     <w:uiPriority w:val="1"/>
@@ -1196,6 +2921,30 @@
       <w:color w:val="365F91" w:themeColor="accent1" w:themeShade="BF"/>
       <w:sz w:val="28"/>
       <w:szCs w:val="28"/>
+    </w:rPr>
+  </w:style>
+  <w:style w:type="paragraph" w:styleId="Sansinterligne">
+    <w:name w:val="No Spacing"/>
+    <w:uiPriority w:val="1"/>
+    <w:qFormat/>
+    <w:rsid w:val="001A6E4F"/>
+    <w:pPr>
+      <w:spacing w:after="0" w:line="240" w:lineRule="auto"/>
+    </w:pPr>
+  </w:style>
+  <w:style w:type="character" w:customStyle="1" w:styleId="Titre2Car">
+    <w:name w:val="Titre 2 Car"/>
+    <w:basedOn w:val="Policepardfaut"/>
+    <w:link w:val="Titre2"/>
+    <w:uiPriority w:val="9"/>
+    <w:rsid w:val="003723D7"/>
+    <w:rPr>
+      <w:rFonts w:asciiTheme="majorHAnsi" w:eastAsiaTheme="majorEastAsia" w:hAnsiTheme="majorHAnsi" w:cstheme="majorBidi"/>
+      <w:b/>
+      <w:bCs/>
+      <w:color w:val="4F81BD" w:themeColor="accent1"/>
+      <w:sz w:val="26"/>
+      <w:szCs w:val="26"/>
     </w:rPr>
   </w:style>
 </w:styles>
